--- a/WebBase/Evaluation formative/Examen.docx
+++ b/WebBase/Evaluation formative/Examen.docx
@@ -14,7 +14,7 @@
         <mc:AlternateContent>
           <mc:Choice Requires="wps">
             <w:drawing>
-              <wp:anchor distT="0" distB="0" distL="114300" distR="114300" simplePos="0" relativeHeight="251641344" behindDoc="0" locked="0" layoutInCell="1" allowOverlap="1">
+              <wp:anchor distT="0" distB="0" distL="114300" distR="114300" simplePos="0" relativeHeight="251641344" behindDoc="0" locked="0" layoutInCell="1" allowOverlap="1" wp14:anchorId="25493D7F" wp14:editId="05C909C8">
                 <wp:simplePos x="0" y="0"/>
                 <wp:positionH relativeFrom="column">
                   <wp:posOffset>4157980</wp:posOffset>
@@ -108,11 +108,11 @@
           </mc:Choice>
           <mc:Fallback>
             <w:pict>
-              <v:shapetype id="_x0000_t202" coordsize="21600,21600" o:spt="202" path="m,l,21600r21600,l21600,xe">
+              <v:shapetype w14:anchorId="25493D7F" id="_x0000_t202" coordsize="21600,21600" o:spt="202" path="m,l,21600r21600,l21600,xe">
                 <v:stroke joinstyle="miter"/>
                 <v:path gradientshapeok="t" o:connecttype="rect"/>
               </v:shapetype>
-              <v:shape id="Text Box 55" o:spid="_x0000_s1026" type="#_x0000_t202" style="position:absolute;left:0;text-align:left;margin-left:327.4pt;margin-top:11.05pt;width:129.4pt;height:21pt;z-index:251641344;visibility:visible;mso-wrap-style:square;mso-width-percent:0;mso-height-percent:0;mso-wrap-distance-left:9pt;mso-wrap-distance-top:0;mso-wrap-distance-right:9pt;mso-wrap-distance-bottom:0;mso-position-horizontal:absolute;mso-position-horizontal-relative:text;mso-position-vertical:absolute;mso-position-vertical-relative:text;mso-width-percent:0;mso-height-percent:0;mso-width-relative:page;mso-height-relative:page;v-text-anchor:top" o:gfxdata="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" filled="f" stroked="f">
+              <v:shape id="Text Box 55" o:spid="_x0000_s1026" type="#_x0000_t202" style="position:absolute;left:0;text-align:left;margin-left:327.4pt;margin-top:11.05pt;width:129.4pt;height:21pt;z-index:251641344;visibility:visible;mso-wrap-style:square;mso-width-percent:0;mso-height-percent:0;mso-wrap-distance-left:9pt;mso-wrap-distance-top:0;mso-wrap-distance-right:9pt;mso-wrap-distance-bottom:0;mso-position-horizontal:absolute;mso-position-horizontal-relative:text;mso-position-vertical:absolute;mso-position-vertical-relative:text;mso-width-percent:0;mso-height-percent:0;mso-width-relative:page;mso-height-relative:page;v-text-anchor:top" o:gfxdata="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" filled="f" stroked="f">
                 <v:path arrowok="t"/>
                 <v:textbox>
                   <w:txbxContent>
@@ -207,11 +207,11 @@
       </w:r>
       <w:proofErr w:type="spellStart"/>
       <w:r>
-        <w:t>print-screen</w:t>
+        <w:t>print</w:t>
       </w:r>
       <w:proofErr w:type="spellEnd"/>
       <w:r>
-        <w:t xml:space="preserve"> le prouvant.</w:t>
+        <w:t>-screen le prouvant.</w:t>
       </w:r>
     </w:p>
     <w:p/>
@@ -263,7 +263,7 @@
         <mc:AlternateContent>
           <mc:Choice Requires="wps">
             <w:drawing>
-              <wp:anchor distT="0" distB="0" distL="114300" distR="114300" simplePos="0" relativeHeight="251655680" behindDoc="0" locked="0" layoutInCell="1" allowOverlap="1">
+              <wp:anchor distT="0" distB="0" distL="114300" distR="114300" simplePos="0" relativeHeight="251655680" behindDoc="0" locked="0" layoutInCell="1" allowOverlap="1" wp14:anchorId="0C88EC91" wp14:editId="7BE81EE9">
                 <wp:simplePos x="0" y="0"/>
                 <wp:positionH relativeFrom="column">
                   <wp:posOffset>5005705</wp:posOffset>
@@ -357,7 +357,7 @@
           </mc:Choice>
           <mc:Fallback>
             <w:pict>
-              <v:shape id="Text Box 83" o:spid="_x0000_s1027" type="#_x0000_t202" style="position:absolute;left:0;text-align:left;margin-left:394.15pt;margin-top:8.3pt;width:55.9pt;height:63.9pt;z-index:251655680;visibility:visible;mso-wrap-style:square;mso-width-percent:0;mso-height-percent:0;mso-wrap-distance-left:9pt;mso-wrap-distance-top:0;mso-wrap-distance-right:9pt;mso-wrap-distance-bottom:0;mso-position-horizontal:absolute;mso-position-horizontal-relative:text;mso-position-vertical:absolute;mso-position-vertical-relative:text;mso-width-percent:0;mso-height-percent:0;mso-width-relative:page;mso-height-relative:page;v-text-anchor:top" o:gfxdata="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">
+              <v:shape w14:anchorId="0C88EC91" id="Text Box 83" o:spid="_x0000_s1027" type="#_x0000_t202" style="position:absolute;left:0;text-align:left;margin-left:394.15pt;margin-top:8.3pt;width:55.9pt;height:63.9pt;z-index:251655680;visibility:visible;mso-wrap-style:square;mso-width-percent:0;mso-height-percent:0;mso-wrap-distance-left:9pt;mso-wrap-distance-top:0;mso-wrap-distance-right:9pt;mso-wrap-distance-bottom:0;mso-position-horizontal:absolute;mso-position-horizontal-relative:text;mso-position-vertical:absolute;mso-position-vertical-relative:text;mso-width-percent:0;mso-height-percent:0;mso-width-relative:page;mso-height-relative:page;v-text-anchor:top" o:gfxdata="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">
                 <v:path arrowok="t"/>
                 <v:textbox>
                   <w:txbxContent>
@@ -408,7 +408,7 @@
         <mc:AlternateContent>
           <mc:Choice Requires="wps">
             <w:drawing>
-              <wp:anchor distT="0" distB="0" distL="114300" distR="114300" simplePos="0" relativeHeight="251656704" behindDoc="0" locked="0" layoutInCell="1" allowOverlap="1">
+              <wp:anchor distT="0" distB="0" distL="114300" distR="114300" simplePos="0" relativeHeight="251656704" behindDoc="0" locked="0" layoutInCell="1" allowOverlap="1" wp14:anchorId="12F6BF3E" wp14:editId="1F1364E6">
                 <wp:simplePos x="0" y="0"/>
                 <wp:positionH relativeFrom="column">
                   <wp:posOffset>24130</wp:posOffset>
@@ -611,7 +611,7 @@
           </mc:Choice>
           <mc:Fallback>
             <w:pict>
-              <v:shape id="Text Box 84" o:spid="_x0000_s1028" type="#_x0000_t202" style="position:absolute;left:0;text-align:left;margin-left:1.9pt;margin-top:8.3pt;width:392.25pt;height:63.9pt;z-index:251656704;visibility:visible;mso-wrap-style:square;mso-width-percent:0;mso-height-percent:0;mso-wrap-distance-left:9pt;mso-wrap-distance-top:0;mso-wrap-distance-right:9pt;mso-wrap-distance-bottom:0;mso-position-horizontal:absolute;mso-position-horizontal-relative:text;mso-position-vertical:absolute;mso-position-vertical-relative:text;mso-width-percent:0;mso-height-percent:0;mso-width-relative:page;mso-height-relative:page;v-text-anchor:top" o:gfxdata="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">
+              <v:shape w14:anchorId="12F6BF3E" id="Text Box 84" o:spid="_x0000_s1028" type="#_x0000_t202" style="position:absolute;left:0;text-align:left;margin-left:1.9pt;margin-top:8.3pt;width:392.25pt;height:63.9pt;z-index:251656704;visibility:visible;mso-wrap-style:square;mso-width-percent:0;mso-height-percent:0;mso-wrap-distance-left:9pt;mso-wrap-distance-top:0;mso-wrap-distance-right:9pt;mso-wrap-distance-bottom:0;mso-position-horizontal:absolute;mso-position-horizontal-relative:text;mso-position-vertical:absolute;mso-position-vertical-relative:text;mso-width-percent:0;mso-height-percent:0;mso-width-relative:page;mso-height-relative:page;v-text-anchor:top" o:gfxdata="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">
                 <v:path arrowok="t"/>
                 <v:textbox>
                   <w:txbxContent>
@@ -777,7 +777,7 @@
         <mc:AlternateContent>
           <mc:Choice Requires="wps">
             <w:drawing>
-              <wp:anchor distT="0" distB="0" distL="114300" distR="114300" simplePos="0" relativeHeight="251654656" behindDoc="0" locked="0" layoutInCell="1" allowOverlap="1">
+              <wp:anchor distT="0" distB="0" distL="114300" distR="114300" simplePos="0" relativeHeight="251654656" behindDoc="0" locked="0" layoutInCell="1" allowOverlap="1" wp14:anchorId="461287F2" wp14:editId="4FF63830">
                 <wp:simplePos x="0" y="0"/>
                 <wp:positionH relativeFrom="column">
                   <wp:posOffset>24130</wp:posOffset>
@@ -883,7 +883,7 @@
           </mc:Choice>
           <mc:Fallback>
             <w:pict>
-              <v:shape id="Text Box 82" o:spid="_x0000_s1029" type="#_x0000_t202" style="position:absolute;left:0;text-align:left;margin-left:1.9pt;margin-top:13.6pt;width:392.25pt;height:21pt;z-index:251654656;visibility:visible;mso-wrap-style:square;mso-width-percent:0;mso-height-percent:0;mso-wrap-distance-left:9pt;mso-wrap-distance-top:0;mso-wrap-distance-right:9pt;mso-wrap-distance-bottom:0;mso-position-horizontal:absolute;mso-position-horizontal-relative:text;mso-position-vertical:absolute;mso-position-vertical-relative:text;mso-width-percent:0;mso-height-percent:0;mso-width-relative:page;mso-height-relative:page;v-text-anchor:top" o:gfxdata="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">
+              <v:shape w14:anchorId="461287F2" id="Text Box 82" o:spid="_x0000_s1029" type="#_x0000_t202" style="position:absolute;left:0;text-align:left;margin-left:1.9pt;margin-top:13.6pt;width:392.25pt;height:21pt;z-index:251654656;visibility:visible;mso-wrap-style:square;mso-width-percent:0;mso-height-percent:0;mso-wrap-distance-left:9pt;mso-wrap-distance-top:0;mso-wrap-distance-right:9pt;mso-wrap-distance-bottom:0;mso-position-horizontal:absolute;mso-position-horizontal-relative:text;mso-position-vertical:absolute;mso-position-vertical-relative:text;mso-width-percent:0;mso-height-percent:0;mso-width-relative:page;mso-height-relative:page;v-text-anchor:top" o:gfxdata="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">
                 <v:path arrowok="t"/>
                 <v:textbox>
                   <w:txbxContent>
@@ -947,7 +947,7 @@
         <mc:AlternateContent>
           <mc:Choice Requires="wps">
             <w:drawing>
-              <wp:anchor distT="0" distB="0" distL="114300" distR="114300" simplePos="0" relativeHeight="251651584" behindDoc="0" locked="0" layoutInCell="1" allowOverlap="1">
+              <wp:anchor distT="0" distB="0" distL="114300" distR="114300" simplePos="0" relativeHeight="251651584" behindDoc="0" locked="0" layoutInCell="1" allowOverlap="1" wp14:anchorId="33D66B25" wp14:editId="43D93EE3">
                 <wp:simplePos x="0" y="0"/>
                 <wp:positionH relativeFrom="column">
                   <wp:posOffset>5005705</wp:posOffset>
@@ -1023,7 +1023,7 @@
           </mc:Choice>
           <mc:Fallback>
             <w:pict>
-              <v:shape id="Text Box 79" o:spid="_x0000_s1030" type="#_x0000_t202" style="position:absolute;left:0;text-align:left;margin-left:394.15pt;margin-top:13.6pt;width:55.9pt;height:21pt;z-index:251651584;visibility:visible;mso-wrap-style:square;mso-width-percent:0;mso-height-percent:0;mso-wrap-distance-left:9pt;mso-wrap-distance-top:0;mso-wrap-distance-right:9pt;mso-wrap-distance-bottom:0;mso-position-horizontal:absolute;mso-position-horizontal-relative:text;mso-position-vertical:absolute;mso-position-vertical-relative:text;mso-width-percent:0;mso-height-percent:0;mso-width-relative:page;mso-height-relative:page;v-text-anchor:top" o:gfxdata="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">
+              <v:shape w14:anchorId="33D66B25" id="Text Box 79" o:spid="_x0000_s1030" type="#_x0000_t202" style="position:absolute;left:0;text-align:left;margin-left:394.15pt;margin-top:13.6pt;width:55.9pt;height:21pt;z-index:251651584;visibility:visible;mso-wrap-style:square;mso-width-percent:0;mso-height-percent:0;mso-wrap-distance-left:9pt;mso-wrap-distance-top:0;mso-wrap-distance-right:9pt;mso-wrap-distance-bottom:0;mso-position-horizontal:absolute;mso-position-horizontal-relative:text;mso-position-vertical:absolute;mso-position-vertical-relative:text;mso-width-percent:0;mso-height-percent:0;mso-width-relative:page;mso-height-relative:page;v-text-anchor:top" o:gfxdata="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">
                 <v:path arrowok="t"/>
                 <v:textbox>
                   <w:txbxContent>
@@ -1074,7 +1074,7 @@
         <mc:AlternateContent>
           <mc:Choice Requires="wps">
             <w:drawing>
-              <wp:anchor distT="0" distB="0" distL="114300" distR="114300" simplePos="0" relativeHeight="251653632" behindDoc="0" locked="0" layoutInCell="1" allowOverlap="1">
+              <wp:anchor distT="0" distB="0" distL="114300" distR="114300" simplePos="0" relativeHeight="251653632" behindDoc="0" locked="0" layoutInCell="1" allowOverlap="1" wp14:anchorId="004E5925" wp14:editId="58BE8947">
                 <wp:simplePos x="0" y="0"/>
                 <wp:positionH relativeFrom="column">
                   <wp:posOffset>24130</wp:posOffset>
@@ -1166,7 +1166,7 @@
           </mc:Choice>
           <mc:Fallback>
             <w:pict>
-              <v:shape id="Text Box 81" o:spid="_x0000_s1031" type="#_x0000_t202" style="position:absolute;left:0;text-align:left;margin-left:1.9pt;margin-top:5.25pt;width:392.25pt;height:21pt;z-index:251653632;visibility:visible;mso-wrap-style:square;mso-width-percent:0;mso-height-percent:0;mso-wrap-distance-left:9pt;mso-wrap-distance-top:0;mso-wrap-distance-right:9pt;mso-wrap-distance-bottom:0;mso-position-horizontal:absolute;mso-position-horizontal-relative:text;mso-position-vertical:absolute;mso-position-vertical-relative:text;mso-width-percent:0;mso-height-percent:0;mso-width-relative:page;mso-height-relative:page;v-text-anchor:top" o:gfxdata="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">
+              <v:shape w14:anchorId="004E5925" id="Text Box 81" o:spid="_x0000_s1031" type="#_x0000_t202" style="position:absolute;left:0;text-align:left;margin-left:1.9pt;margin-top:5.25pt;width:392.25pt;height:21pt;z-index:251653632;visibility:visible;mso-wrap-style:square;mso-width-percent:0;mso-height-percent:0;mso-wrap-distance-left:9pt;mso-wrap-distance-top:0;mso-wrap-distance-right:9pt;mso-wrap-distance-bottom:0;mso-position-horizontal:absolute;mso-position-horizontal-relative:text;mso-position-vertical:absolute;mso-position-vertical-relative:text;mso-width-percent:0;mso-height-percent:0;mso-width-relative:page;mso-height-relative:page;v-text-anchor:top" o:gfxdata="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">
                 <v:path arrowok="t"/>
                 <v:textbox>
                   <w:txbxContent>
@@ -1216,7 +1216,7 @@
         <mc:AlternateContent>
           <mc:Choice Requires="wps">
             <w:drawing>
-              <wp:anchor distT="0" distB="0" distL="114300" distR="114300" simplePos="0" relativeHeight="251650560" behindDoc="0" locked="0" layoutInCell="1" allowOverlap="1">
+              <wp:anchor distT="0" distB="0" distL="114300" distR="114300" simplePos="0" relativeHeight="251650560" behindDoc="0" locked="0" layoutInCell="1" allowOverlap="1" wp14:anchorId="20A54269" wp14:editId="7EF1814B">
                 <wp:simplePos x="0" y="0"/>
                 <wp:positionH relativeFrom="column">
                   <wp:posOffset>5005705</wp:posOffset>
@@ -1286,7 +1286,7 @@
           </mc:Choice>
           <mc:Fallback>
             <w:pict>
-              <v:shape id="Text Box 78" o:spid="_x0000_s1032" type="#_x0000_t202" style="position:absolute;left:0;text-align:left;margin-left:394.15pt;margin-top:5.25pt;width:55.9pt;height:21pt;z-index:251650560;visibility:visible;mso-wrap-style:square;mso-width-percent:0;mso-height-percent:0;mso-wrap-distance-left:9pt;mso-wrap-distance-top:0;mso-wrap-distance-right:9pt;mso-wrap-distance-bottom:0;mso-position-horizontal:absolute;mso-position-horizontal-relative:text;mso-position-vertical:absolute;mso-position-vertical-relative:text;mso-width-percent:0;mso-height-percent:0;mso-width-relative:page;mso-height-relative:page;v-text-anchor:top" o:gfxdata="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">
+              <v:shape w14:anchorId="20A54269" id="Text Box 78" o:spid="_x0000_s1032" type="#_x0000_t202" style="position:absolute;left:0;text-align:left;margin-left:394.15pt;margin-top:5.25pt;width:55.9pt;height:21pt;z-index:251650560;visibility:visible;mso-wrap-style:square;mso-width-percent:0;mso-height-percent:0;mso-wrap-distance-left:9pt;mso-wrap-distance-top:0;mso-wrap-distance-right:9pt;mso-wrap-distance-bottom:0;mso-position-horizontal:absolute;mso-position-horizontal-relative:text;mso-position-vertical:absolute;mso-position-vertical-relative:text;mso-width-percent:0;mso-height-percent:0;mso-width-relative:page;mso-height-relative:page;v-text-anchor:top" o:gfxdata="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">
                 <v:path arrowok="t"/>
                 <v:textbox>
                   <w:txbxContent>
@@ -1316,7 +1316,7 @@
         <mc:AlternateContent>
           <mc:Choice Requires="wps">
             <w:drawing>
-              <wp:anchor distT="0" distB="0" distL="114300" distR="114300" simplePos="0" relativeHeight="251652608" behindDoc="0" locked="0" layoutInCell="1" allowOverlap="1">
+              <wp:anchor distT="0" distB="0" distL="114300" distR="114300" simplePos="0" relativeHeight="251652608" behindDoc="0" locked="0" layoutInCell="1" allowOverlap="1" wp14:anchorId="11FA2192" wp14:editId="43E69350">
                 <wp:simplePos x="0" y="0"/>
                 <wp:positionH relativeFrom="column">
                   <wp:posOffset>24130</wp:posOffset>
@@ -1399,7 +1399,7 @@
           </mc:Choice>
           <mc:Fallback>
             <w:pict>
-              <v:shape id="Text Box 80" o:spid="_x0000_s1033" type="#_x0000_t202" style="position:absolute;left:0;text-align:left;margin-left:1.9pt;margin-top:11.55pt;width:392.25pt;height:21pt;z-index:251652608;visibility:visible;mso-wrap-style:square;mso-width-percent:0;mso-height-percent:0;mso-wrap-distance-left:9pt;mso-wrap-distance-top:0;mso-wrap-distance-right:9pt;mso-wrap-distance-bottom:0;mso-position-horizontal:absolute;mso-position-horizontal-relative:text;mso-position-vertical:absolute;mso-position-vertical-relative:text;mso-width-percent:0;mso-height-percent:0;mso-width-relative:page;mso-height-relative:page;v-text-anchor:top" o:gfxdata="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">
+              <v:shape w14:anchorId="11FA2192" id="Text Box 80" o:spid="_x0000_s1033" type="#_x0000_t202" style="position:absolute;left:0;text-align:left;margin-left:1.9pt;margin-top:11.55pt;width:392.25pt;height:21pt;z-index:251652608;visibility:visible;mso-wrap-style:square;mso-width-percent:0;mso-height-percent:0;mso-wrap-distance-left:9pt;mso-wrap-distance-top:0;mso-wrap-distance-right:9pt;mso-wrap-distance-bottom:0;mso-position-horizontal:absolute;mso-position-horizontal-relative:text;mso-position-vertical:absolute;mso-position-vertical-relative:text;mso-width-percent:0;mso-height-percent:0;mso-width-relative:page;mso-height-relative:page;v-text-anchor:top" o:gfxdata="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">
                 <v:path arrowok="t"/>
                 <v:textbox>
                   <w:txbxContent>
@@ -1439,7 +1439,7 @@
         <mc:AlternateContent>
           <mc:Choice Requires="wps">
             <w:drawing>
-              <wp:anchor distT="0" distB="0" distL="114300" distR="114300" simplePos="0" relativeHeight="251640320" behindDoc="0" locked="0" layoutInCell="1" allowOverlap="1">
+              <wp:anchor distT="0" distB="0" distL="114300" distR="114300" simplePos="0" relativeHeight="251640320" behindDoc="0" locked="0" layoutInCell="1" allowOverlap="1" wp14:anchorId="7FAE4385" wp14:editId="5B612EE4">
                 <wp:simplePos x="0" y="0"/>
                 <wp:positionH relativeFrom="column">
                   <wp:posOffset>5005705</wp:posOffset>
@@ -1512,7 +1512,7 @@
           </mc:Choice>
           <mc:Fallback>
             <w:pict>
-              <v:shape id="Text Box 50" o:spid="_x0000_s1034" type="#_x0000_t202" style="position:absolute;left:0;text-align:left;margin-left:394.15pt;margin-top:11.55pt;width:55.9pt;height:21pt;z-index:251640320;visibility:visible;mso-wrap-style:square;mso-width-percent:0;mso-height-percent:0;mso-wrap-distance-left:9pt;mso-wrap-distance-top:0;mso-wrap-distance-right:9pt;mso-wrap-distance-bottom:0;mso-position-horizontal:absolute;mso-position-horizontal-relative:text;mso-position-vertical:absolute;mso-position-vertical-relative:text;mso-width-percent:0;mso-height-percent:0;mso-width-relative:page;mso-height-relative:page;v-text-anchor:top" o:gfxdata="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">
+              <v:shape w14:anchorId="7FAE4385" id="Text Box 50" o:spid="_x0000_s1034" type="#_x0000_t202" style="position:absolute;left:0;text-align:left;margin-left:394.15pt;margin-top:11.55pt;width:55.9pt;height:21pt;z-index:251640320;visibility:visible;mso-wrap-style:square;mso-width-percent:0;mso-height-percent:0;mso-wrap-distance-left:9pt;mso-wrap-distance-top:0;mso-wrap-distance-right:9pt;mso-wrap-distance-bottom:0;mso-position-horizontal:absolute;mso-position-horizontal-relative:text;mso-position-vertical:absolute;mso-position-vertical-relative:text;mso-width-percent:0;mso-height-percent:0;mso-width-relative:page;mso-height-relative:page;v-text-anchor:top" o:gfxdata="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">
                 <v:path arrowok="t"/>
                 <v:textbox>
                   <w:txbxContent>
@@ -1545,7 +1545,7 @@
         <mc:AlternateContent>
           <mc:Choice Requires="wps">
             <w:drawing>
-              <wp:anchor distT="0" distB="0" distL="114300" distR="114300" simplePos="0" relativeHeight="251657728" behindDoc="0" locked="0" layoutInCell="1" allowOverlap="1">
+              <wp:anchor distT="0" distB="0" distL="114300" distR="114300" simplePos="0" relativeHeight="251657728" behindDoc="0" locked="0" layoutInCell="1" allowOverlap="1" wp14:anchorId="3A50B81F" wp14:editId="45B44831">
                 <wp:simplePos x="0" y="0"/>
                 <wp:positionH relativeFrom="column">
                   <wp:posOffset>5005705</wp:posOffset>
@@ -1615,7 +1615,7 @@
           </mc:Choice>
           <mc:Fallback>
             <w:pict>
-              <v:shape id="Text Box 85" o:spid="_x0000_s1035" type="#_x0000_t202" style="position:absolute;left:0;text-align:left;margin-left:394.15pt;margin-top:3.25pt;width:55.9pt;height:21pt;z-index:251657728;visibility:visible;mso-wrap-style:square;mso-width-percent:0;mso-height-percent:0;mso-wrap-distance-left:9pt;mso-wrap-distance-top:0;mso-wrap-distance-right:9pt;mso-wrap-distance-bottom:0;mso-position-horizontal:absolute;mso-position-horizontal-relative:text;mso-position-vertical:absolute;mso-position-vertical-relative:text;mso-width-percent:0;mso-height-percent:0;mso-width-relative:page;mso-height-relative:page;v-text-anchor:top" o:gfxdata="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">
+              <v:shape w14:anchorId="3A50B81F" id="Text Box 85" o:spid="_x0000_s1035" type="#_x0000_t202" style="position:absolute;left:0;text-align:left;margin-left:394.15pt;margin-top:3.25pt;width:55.9pt;height:21pt;z-index:251657728;visibility:visible;mso-wrap-style:square;mso-width-percent:0;mso-height-percent:0;mso-wrap-distance-left:9pt;mso-wrap-distance-top:0;mso-wrap-distance-right:9pt;mso-wrap-distance-bottom:0;mso-position-horizontal:absolute;mso-position-horizontal-relative:text;mso-position-vertical:absolute;mso-position-vertical-relative:text;mso-width-percent:0;mso-height-percent:0;mso-width-relative:page;mso-height-relative:page;v-text-anchor:top" o:gfxdata="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">
                 <v:path arrowok="t"/>
                 <v:textbox>
                   <w:txbxContent>
@@ -1642,7 +1642,7 @@
         <mc:AlternateContent>
           <mc:Choice Requires="wps">
             <w:drawing>
-              <wp:anchor distT="0" distB="0" distL="114300" distR="114300" simplePos="0" relativeHeight="251658752" behindDoc="0" locked="0" layoutInCell="1" allowOverlap="1">
+              <wp:anchor distT="0" distB="0" distL="114300" distR="114300" simplePos="0" relativeHeight="251658752" behindDoc="0" locked="0" layoutInCell="1" allowOverlap="1" wp14:anchorId="30424BDB" wp14:editId="7A64D20B">
                 <wp:simplePos x="0" y="0"/>
                 <wp:positionH relativeFrom="column">
                   <wp:posOffset>24130</wp:posOffset>
@@ -1739,7 +1739,7 @@
           </mc:Choice>
           <mc:Fallback>
             <w:pict>
-              <v:shape id="Text Box 86" o:spid="_x0000_s1036" type="#_x0000_t202" style="position:absolute;left:0;text-align:left;margin-left:1.9pt;margin-top:3.25pt;width:392.25pt;height:21pt;z-index:251658752;visibility:visible;mso-wrap-style:square;mso-width-percent:0;mso-height-percent:0;mso-wrap-distance-left:9pt;mso-wrap-distance-top:0;mso-wrap-distance-right:9pt;mso-wrap-distance-bottom:0;mso-position-horizontal:absolute;mso-position-horizontal-relative:text;mso-position-vertical:absolute;mso-position-vertical-relative:text;mso-width-percent:0;mso-height-percent:0;mso-width-relative:page;mso-height-relative:page;v-text-anchor:top" o:gfxdata="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">
+              <v:shape w14:anchorId="30424BDB" id="Text Box 86" o:spid="_x0000_s1036" type="#_x0000_t202" style="position:absolute;left:0;text-align:left;margin-left:1.9pt;margin-top:3.25pt;width:392.25pt;height:21pt;z-index:251658752;visibility:visible;mso-wrap-style:square;mso-width-percent:0;mso-height-percent:0;mso-wrap-distance-left:9pt;mso-wrap-distance-top:0;mso-wrap-distance-right:9pt;mso-wrap-distance-bottom:0;mso-position-horizontal:absolute;mso-position-horizontal-relative:text;mso-position-vertical:absolute;mso-position-vertical-relative:text;mso-width-percent:0;mso-height-percent:0;mso-width-relative:page;mso-height-relative:page;v-text-anchor:top" o:gfxdata="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">
                 <v:path arrowok="t"/>
                 <v:textbox>
                   <w:txbxContent>
@@ -1846,7 +1846,7 @@
           <w:lang w:eastAsia="fr-BE"/>
         </w:rPr>
         <w:drawing>
-          <wp:anchor distT="0" distB="0" distL="114300" distR="114300" simplePos="0" relativeHeight="251667455" behindDoc="1" locked="0" layoutInCell="1" allowOverlap="1">
+          <wp:anchor distT="0" distB="0" distL="114300" distR="114300" simplePos="0" relativeHeight="251667455" behindDoc="1" locked="0" layoutInCell="1" allowOverlap="1" wp14:anchorId="08DAE6C3" wp14:editId="50D37692">
             <wp:simplePos x="0" y="0"/>
             <wp:positionH relativeFrom="column">
               <wp:posOffset>1750695</wp:posOffset>
@@ -1924,7 +1924,7 @@
         <mc:AlternateContent>
           <mc:Choice Requires="wps">
             <w:drawing>
-              <wp:anchor distT="0" distB="0" distL="114300" distR="114300" simplePos="0" relativeHeight="251674112" behindDoc="0" locked="0" layoutInCell="1" allowOverlap="1">
+              <wp:anchor distT="0" distB="0" distL="114300" distR="114300" simplePos="0" relativeHeight="251674112" behindDoc="0" locked="0" layoutInCell="1" allowOverlap="1" wp14:anchorId="5B788D90" wp14:editId="3ADBB4F0">
                 <wp:simplePos x="0" y="0"/>
                 <wp:positionH relativeFrom="column">
                   <wp:posOffset>-41910</wp:posOffset>
@@ -2012,7 +2012,7 @@
           </mc:Choice>
           <mc:Fallback>
             <w:pict>
-              <v:shapetype id="_x0000_t61" coordsize="21600,21600" o:spt="61" adj="1350,25920" path="m,l0@8@12@24,0@9,,21600@6,21600@15@27@7,21600,21600,21600,21600@9@18@30,21600@8,21600,0@7,0@21@33@6,xe">
+              <v:shapetype w14:anchorId="5B788D90" id="_x0000_t61" coordsize="21600,21600" o:spt="61" adj="1350,25920" path="m,l0@8@12@24,0@9,,21600@6,21600@15@27@7,21600,21600,21600,21600@9@18@30,21600@8,21600,0@7,0@21@33@6,xe">
                 <v:stroke joinstyle="miter"/>
                 <v:formulas>
                   <v:f eqn="sum 10800 0 #0"/>
@@ -2057,7 +2057,7 @@
                   <v:h position="#0,#1"/>
                 </v:handles>
               </v:shapetype>
-              <v:shape id="AutoShape 101" o:spid="_x0000_s1037" type="#_x0000_t61" style="position:absolute;left:0;text-align:left;margin-left:-3.3pt;margin-top:146.3pt;width:123.75pt;height:95.25pt;z-index:251674112;visibility:visible;mso-wrap-style:square;mso-width-percent:0;mso-height-percent:0;mso-wrap-distance-left:9pt;mso-wrap-distance-top:0;mso-wrap-distance-right:9pt;mso-wrap-distance-bottom:0;mso-position-horizontal:absolute;mso-position-horizontal-relative:text;mso-position-vertical:absolute;mso-position-vertical-relative:text;mso-width-percent:0;mso-height-percent:0;mso-width-relative:page;mso-height-relative:page;v-text-anchor:top" o:gfxdata="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" adj="47956,14525">
+              <v:shape id="AutoShape 101" o:spid="_x0000_s1037" type="#_x0000_t61" style="position:absolute;left:0;text-align:left;margin-left:-3.3pt;margin-top:146.3pt;width:123.75pt;height:95.25pt;z-index:251674112;visibility:visible;mso-wrap-style:square;mso-width-percent:0;mso-height-percent:0;mso-wrap-distance-left:9pt;mso-wrap-distance-top:0;mso-wrap-distance-right:9pt;mso-wrap-distance-bottom:0;mso-position-horizontal:absolute;mso-position-horizontal-relative:text;mso-position-vertical:absolute;mso-position-vertical-relative:text;mso-width-percent:0;mso-height-percent:0;mso-width-relative:page;mso-height-relative:page;v-text-anchor:top" o:gfxdata="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" adj="47956,14525">
                 <v:path arrowok="t"/>
                 <v:textbox>
                   <w:txbxContent>
@@ -2112,7 +2112,7 @@
         <mc:AlternateContent>
           <mc:Choice Requires="wps">
             <w:drawing>
-              <wp:anchor distT="0" distB="0" distL="114300" distR="114300" simplePos="0" relativeHeight="251675136" behindDoc="0" locked="0" layoutInCell="1" allowOverlap="1">
+              <wp:anchor distT="0" distB="0" distL="114300" distR="114300" simplePos="0" relativeHeight="251675136" behindDoc="0" locked="0" layoutInCell="1" allowOverlap="1" wp14:anchorId="19B93D0C" wp14:editId="7267B160">
                 <wp:simplePos x="0" y="0"/>
                 <wp:positionH relativeFrom="column">
                   <wp:posOffset>-5715</wp:posOffset>
@@ -2193,7 +2193,7 @@
           </mc:Choice>
           <mc:Fallback>
             <w:pict>
-              <v:shape id="AutoShape 102" o:spid="_x0000_s1038" type="#_x0000_t61" style="position:absolute;left:0;text-align:left;margin-left:-.45pt;margin-top:179.15pt;width:123.75pt;height:95.25pt;z-index:251675136;visibility:visible;mso-wrap-style:square;mso-width-percent:0;mso-height-percent:0;mso-wrap-distance-left:9pt;mso-wrap-distance-top:0;mso-wrap-distance-right:9pt;mso-wrap-distance-bottom:0;mso-position-horizontal:absolute;mso-position-horizontal-relative:text;mso-position-vertical:absolute;mso-position-vertical-relative:text;mso-width-percent:0;mso-height-percent:0;mso-width-relative:page;mso-height-relative:page;v-text-anchor:top" o:gfxdata="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" adj="47956,14525">
+              <v:shape w14:anchorId="19B93D0C" id="AutoShape 102" o:spid="_x0000_s1038" type="#_x0000_t61" style="position:absolute;left:0;text-align:left;margin-left:-.45pt;margin-top:179.15pt;width:123.75pt;height:95.25pt;z-index:251675136;visibility:visible;mso-wrap-style:square;mso-width-percent:0;mso-height-percent:0;mso-wrap-distance-left:9pt;mso-wrap-distance-top:0;mso-wrap-distance-right:9pt;mso-wrap-distance-bottom:0;mso-position-horizontal:absolute;mso-position-horizontal-relative:text;mso-position-vertical:absolute;mso-position-vertical-relative:text;mso-width-percent:0;mso-height-percent:0;mso-width-relative:page;mso-height-relative:page;v-text-anchor:top" o:gfxdata="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" adj="47956,14525">
                 <v:path arrowok="t"/>
                 <v:textbox>
                   <w:txbxContent>
@@ -2203,7 +2203,7 @@
                       </w:r>
                     </w:p>
                     <w:p>
-                      <w:hyperlink r:id="rId13" w:history="1">
+                      <w:hyperlink r:id="rId11" w:history="1">
                         <w:r>
                           <w:rPr>
                             <w:rStyle w:val="Lienhypertexte"/>
@@ -2232,7 +2232,7 @@
           <w:lang w:eastAsia="fr-BE"/>
         </w:rPr>
         <w:drawing>
-          <wp:inline distT="0" distB="0" distL="0" distR="0" wp14:anchorId="42AA7B53" wp14:editId="7E8082D3">
+          <wp:inline distT="0" distB="0" distL="0" distR="0" wp14:anchorId="0F0C9CAD" wp14:editId="71E3426E">
             <wp:extent cx="8932655" cy="4331854"/>
             <wp:effectExtent l="0" t="0" r="0" b="0"/>
             <wp:docPr id="45" name="Image 45"/>
@@ -2247,7 +2247,7 @@
                     <pic:cNvPicPr/>
                   </pic:nvPicPr>
                   <pic:blipFill>
-                    <a:blip r:embed="rId14"/>
+                    <a:blip r:embed="rId12"/>
                     <a:stretch>
                       <a:fillRect/>
                     </a:stretch>
@@ -2297,7 +2297,7 @@
           <w:lang w:eastAsia="fr-BE"/>
         </w:rPr>
         <w:drawing>
-          <wp:inline distT="0" distB="0" distL="0" distR="0">
+          <wp:inline distT="0" distB="0" distL="0" distR="0" wp14:anchorId="36786EE5" wp14:editId="454327A0">
             <wp:extent cx="6806565" cy="4733925"/>
             <wp:effectExtent l="0" t="0" r="0" b="0"/>
             <wp:docPr id="3" name="Image 1"/>
@@ -2314,7 +2314,7 @@
                     </pic:cNvPicPr>
                   </pic:nvPicPr>
                   <pic:blipFill>
-                    <a:blip r:embed="rId15">
+                    <a:blip r:embed="rId13">
                       <a:extLst>
                         <a:ext uri="{28A0092B-C50C-407E-A947-70E740481C1C}">
                           <a14:useLocalDpi xmlns:a14="http://schemas.microsoft.com/office/drawing/2010/main" val="0"/>
@@ -2363,7 +2363,7 @@
         </w:rPr>
         <w:lastRenderedPageBreak/>
         <w:drawing>
-          <wp:anchor distT="0" distB="0" distL="114300" distR="114300" simplePos="0" relativeHeight="251699200" behindDoc="0" locked="0" layoutInCell="1" allowOverlap="1" wp14:anchorId="74FD7095">
+          <wp:anchor distT="0" distB="0" distL="114300" distR="114300" simplePos="0" relativeHeight="251699200" behindDoc="0" locked="0" layoutInCell="1" allowOverlap="1" wp14:anchorId="3C53F633" wp14:editId="7C18CA88">
             <wp:simplePos x="0" y="0"/>
             <wp:positionH relativeFrom="column">
               <wp:posOffset>59055</wp:posOffset>
@@ -2386,7 +2386,7 @@
                     <pic:cNvPicPr/>
                   </pic:nvPicPr>
                   <pic:blipFill>
-                    <a:blip r:embed="rId16">
+                    <a:blip r:embed="rId14">
                       <a:extLst>
                         <a:ext uri="{28A0092B-C50C-407E-A947-70E740481C1C}">
                           <a14:useLocalDpi xmlns:a14="http://schemas.microsoft.com/office/drawing/2010/main" val="0"/>
@@ -2449,7 +2449,7 @@
         <mc:AlternateContent>
           <mc:Choice Requires="wps">
             <w:drawing>
-              <wp:anchor distT="0" distB="0" distL="114300" distR="114300" simplePos="0" relativeHeight="251703296" behindDoc="0" locked="0" layoutInCell="1" allowOverlap="1" wp14:anchorId="7DDDE160" wp14:editId="441C13F0">
+              <wp:anchor distT="0" distB="0" distL="114300" distR="114300" simplePos="0" relativeHeight="251703296" behindDoc="0" locked="0" layoutInCell="1" allowOverlap="1" wp14:anchorId="5E1EB299" wp14:editId="5AB686B3">
                 <wp:simplePos x="0" y="0"/>
                 <wp:positionH relativeFrom="column">
                   <wp:posOffset>-635</wp:posOffset>
@@ -2530,11 +2530,7 @@
           </mc:Choice>
           <mc:Fallback>
             <w:pict>
-              <v:shapetype w14:anchorId="7DDDE160" id="_x0000_t202" coordsize="21600,21600" o:spt="202" path="m,l,21600r21600,l21600,xe">
-                <v:stroke joinstyle="miter"/>
-                <v:path gradientshapeok="t" o:connecttype="rect"/>
-              </v:shapetype>
-              <v:shape id="Zone de texte 5" o:spid="_x0000_s1039" type="#_x0000_t202" style="position:absolute;left:0;text-align:left;margin-left:-.05pt;margin-top:9.7pt;width:461.4pt;height:84.6pt;z-index:251703296;visibility:visible;mso-wrap-style:square;mso-width-percent:0;mso-height-percent:0;mso-wrap-distance-left:9pt;mso-wrap-distance-top:0;mso-wrap-distance-right:9pt;mso-wrap-distance-bottom:0;mso-position-horizontal:absolute;mso-position-horizontal-relative:text;mso-position-vertical:absolute;mso-position-vertical-relative:text;mso-width-percent:0;mso-height-percent:0;mso-width-relative:margin;mso-height-relative:margin;v-text-anchor:top" o:gfxdata="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" filled="f" strokeweight=".5pt">
+              <v:shape w14:anchorId="5E1EB299" id="Zone de texte 5" o:spid="_x0000_s1039" type="#_x0000_t202" style="position:absolute;left:0;text-align:left;margin-left:-.05pt;margin-top:9.7pt;width:461.4pt;height:84.6pt;z-index:251703296;visibility:visible;mso-wrap-style:square;mso-width-percent:0;mso-height-percent:0;mso-wrap-distance-left:9pt;mso-wrap-distance-top:0;mso-wrap-distance-right:9pt;mso-wrap-distance-bottom:0;mso-position-horizontal:absolute;mso-position-horizontal-relative:text;mso-position-vertical:absolute;mso-position-vertical-relative:text;mso-width-percent:0;mso-height-percent:0;mso-width-relative:margin;mso-height-relative:margin;v-text-anchor:top" o:gfxdata="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" filled="f" strokeweight=".5pt">
                 <v:stroke dashstyle="dash"/>
                 <v:path arrowok="t"/>
                 <v:textbox>
@@ -2575,7 +2571,7 @@
         <mc:AlternateContent>
           <mc:Choice Requires="wps">
             <w:drawing>
-              <wp:anchor distT="0" distB="0" distL="114300" distR="114300" simplePos="0" relativeHeight="251662848" behindDoc="0" locked="0" layoutInCell="1" allowOverlap="1">
+              <wp:anchor distT="0" distB="0" distL="114300" distR="114300" simplePos="0" relativeHeight="251662848" behindDoc="0" locked="0" layoutInCell="1" allowOverlap="1" wp14:anchorId="275A692E" wp14:editId="5281CF9E">
                 <wp:simplePos x="0" y="0"/>
                 <wp:positionH relativeFrom="column">
                   <wp:posOffset>1287145</wp:posOffset>
@@ -2656,7 +2652,7 @@
           </mc:Choice>
           <mc:Fallback>
             <w:pict>
-              <v:shape id="_x0000_s1040" type="#_x0000_t202" style="position:absolute;left:0;text-align:left;margin-left:101.35pt;margin-top:99.45pt;width:339.75pt;height:217.2pt;z-index:251662848;visibility:visible;mso-wrap-style:square;mso-width-percent:0;mso-height-percent:0;mso-wrap-distance-left:9pt;mso-wrap-distance-top:0;mso-wrap-distance-right:9pt;mso-wrap-distance-bottom:0;mso-position-horizontal:absolute;mso-position-horizontal-relative:text;mso-position-vertical:absolute;mso-position-vertical-relative:text;mso-width-percent:0;mso-height-percent:0;mso-width-relative:margin;mso-height-relative:margin;v-text-anchor:top" o:gfxdata="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" filled="f" strokeweight=".5pt">
+              <v:shape w14:anchorId="275A692E" id="_x0000_s1040" type="#_x0000_t202" style="position:absolute;left:0;text-align:left;margin-left:101.35pt;margin-top:99.45pt;width:339.75pt;height:217.2pt;z-index:251662848;visibility:visible;mso-wrap-style:square;mso-width-percent:0;mso-height-percent:0;mso-wrap-distance-left:9pt;mso-wrap-distance-top:0;mso-wrap-distance-right:9pt;mso-wrap-distance-bottom:0;mso-position-horizontal:absolute;mso-position-horizontal-relative:text;mso-position-vertical:absolute;mso-position-vertical-relative:text;mso-width-percent:0;mso-height-percent:0;mso-width-relative:margin;mso-height-relative:margin;v-text-anchor:top" o:gfxdata="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" filled="f" strokeweight=".5pt">
                 <v:stroke dashstyle="dash"/>
                 <v:path arrowok="t"/>
                 <v:textbox>
@@ -2695,7 +2691,7 @@
         <mc:AlternateContent>
           <mc:Choice Requires="wps">
             <w:drawing>
-              <wp:anchor distT="0" distB="0" distL="114300" distR="114300" simplePos="0" relativeHeight="251709440" behindDoc="0" locked="0" layoutInCell="1" allowOverlap="1" wp14:anchorId="6310D9A2" wp14:editId="1879FA44">
+              <wp:anchor distT="0" distB="0" distL="114300" distR="114300" simplePos="0" relativeHeight="251709440" behindDoc="0" locked="0" layoutInCell="1" allowOverlap="1" wp14:anchorId="5906CC4B" wp14:editId="74D848A9">
                 <wp:simplePos x="0" y="0"/>
                 <wp:positionH relativeFrom="column">
                   <wp:posOffset>37465</wp:posOffset>
@@ -2776,7 +2772,7 @@
           </mc:Choice>
           <mc:Fallback>
             <w:pict>
-              <v:shape w14:anchorId="6310D9A2" id="_x0000_s1041" type="#_x0000_t202" style="position:absolute;left:0;text-align:left;margin-left:2.95pt;margin-top:18.45pt;width:135pt;height:40.05pt;z-index:251709440;visibility:visible;mso-wrap-style:square;mso-width-percent:0;mso-height-percent:0;mso-wrap-distance-left:9pt;mso-wrap-distance-top:0;mso-wrap-distance-right:9pt;mso-wrap-distance-bottom:0;mso-position-horizontal:absolute;mso-position-horizontal-relative:text;mso-position-vertical:absolute;mso-position-vertical-relative:text;mso-width-percent:0;mso-height-percent:0;mso-width-relative:margin;mso-height-relative:margin;v-text-anchor:top" o:gfxdata="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" filled="f" strokeweight=".5pt">
+              <v:shape w14:anchorId="5906CC4B" id="_x0000_s1041" type="#_x0000_t202" style="position:absolute;left:0;text-align:left;margin-left:2.95pt;margin-top:18.45pt;width:135pt;height:40.05pt;z-index:251709440;visibility:visible;mso-wrap-style:square;mso-width-percent:0;mso-height-percent:0;mso-wrap-distance-left:9pt;mso-wrap-distance-top:0;mso-wrap-distance-right:9pt;mso-wrap-distance-bottom:0;mso-position-horizontal:absolute;mso-position-horizontal-relative:text;mso-position-vertical:absolute;mso-position-vertical-relative:text;mso-width-percent:0;mso-height-percent:0;mso-width-relative:margin;mso-height-relative:margin;v-text-anchor:top" o:gfxdata="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" filled="f" strokeweight=".5pt">
                 <v:stroke dashstyle="dash"/>
                 <v:path arrowok="t"/>
                 <v:textbox>
@@ -2815,7 +2811,7 @@
         <mc:AlternateContent>
           <mc:Choice Requires="wps">
             <w:drawing>
-              <wp:anchor distT="0" distB="0" distL="114300" distR="114300" simplePos="0" relativeHeight="251668992" behindDoc="0" locked="0" layoutInCell="1" allowOverlap="1">
+              <wp:anchor distT="0" distB="0" distL="114300" distR="114300" simplePos="0" relativeHeight="251668992" behindDoc="0" locked="0" layoutInCell="1" allowOverlap="1" wp14:anchorId="28687F6C" wp14:editId="4BED07CF">
                 <wp:simplePos x="0" y="0"/>
                 <wp:positionH relativeFrom="column">
                   <wp:posOffset>1294765</wp:posOffset>
@@ -2894,7 +2890,7 @@
           </mc:Choice>
           <mc:Fallback>
             <w:pict>
-              <v:shape id="_x0000_s1042" type="#_x0000_t202" style="position:absolute;left:0;text-align:left;margin-left:101.95pt;margin-top:111.45pt;width:178.8pt;height:19.8pt;z-index:251668992;visibility:visible;mso-wrap-style:square;mso-width-percent:0;mso-height-percent:0;mso-wrap-distance-left:9pt;mso-wrap-distance-top:0;mso-wrap-distance-right:9pt;mso-wrap-distance-bottom:0;mso-position-horizontal:absolute;mso-position-horizontal-relative:text;mso-position-vertical:absolute;mso-position-vertical-relative:text;mso-width-percent:0;mso-height-percent:0;mso-width-relative:margin;mso-height-relative:margin;v-text-anchor:top" o:gfxdata="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" filled="f" strokeweight=".5pt">
+              <v:shape w14:anchorId="28687F6C" id="_x0000_s1042" type="#_x0000_t202" style="position:absolute;left:0;text-align:left;margin-left:101.95pt;margin-top:111.45pt;width:178.8pt;height:19.8pt;z-index:251668992;visibility:visible;mso-wrap-style:square;mso-width-percent:0;mso-height-percent:0;mso-wrap-distance-left:9pt;mso-wrap-distance-top:0;mso-wrap-distance-right:9pt;mso-wrap-distance-bottom:0;mso-position-horizontal:absolute;mso-position-horizontal-relative:text;mso-position-vertical:absolute;mso-position-vertical-relative:text;mso-width-percent:0;mso-height-percent:0;mso-width-relative:margin;mso-height-relative:margin;v-text-anchor:top" o:gfxdata="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" filled="f" strokeweight=".5pt">
                 <v:stroke dashstyle="dash"/>
                 <v:path arrowok="t"/>
                 <v:textbox>
@@ -2931,7 +2927,7 @@
         <mc:AlternateContent>
           <mc:Choice Requires="wps">
             <w:drawing>
-              <wp:anchor distT="0" distB="0" distL="114300" distR="114300" simplePos="0" relativeHeight="251707392" behindDoc="0" locked="0" layoutInCell="1" allowOverlap="1" wp14:anchorId="288511E6" wp14:editId="140C6093">
+              <wp:anchor distT="0" distB="0" distL="114300" distR="114300" simplePos="0" relativeHeight="251707392" behindDoc="0" locked="0" layoutInCell="1" allowOverlap="1" wp14:anchorId="5F51652B" wp14:editId="50A2FBB6">
                 <wp:simplePos x="0" y="0"/>
                 <wp:positionH relativeFrom="column">
                   <wp:posOffset>1294765</wp:posOffset>
@@ -3004,7 +3000,7 @@
           </mc:Choice>
           <mc:Fallback>
             <w:pict>
-              <v:shape w14:anchorId="288511E6" id="_x0000_s1043" type="#_x0000_t202" style="position:absolute;left:0;text-align:left;margin-left:101.95pt;margin-top:88.05pt;width:275.45pt;height:23.25pt;z-index:251707392;visibility:visible;mso-wrap-style:square;mso-width-percent:0;mso-height-percent:0;mso-wrap-distance-left:9pt;mso-wrap-distance-top:0;mso-wrap-distance-right:9pt;mso-wrap-distance-bottom:0;mso-position-horizontal:absolute;mso-position-horizontal-relative:text;mso-position-vertical:absolute;mso-position-vertical-relative:text;mso-width-percent:0;mso-height-percent:0;mso-width-relative:margin;mso-height-relative:margin;v-text-anchor:top" o:gfxdata="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" filled="f" strokeweight=".5pt">
+              <v:shape w14:anchorId="5F51652B" id="_x0000_s1043" type="#_x0000_t202" style="position:absolute;left:0;text-align:left;margin-left:101.95pt;margin-top:88.05pt;width:275.45pt;height:23.25pt;z-index:251707392;visibility:visible;mso-wrap-style:square;mso-width-percent:0;mso-height-percent:0;mso-wrap-distance-left:9pt;mso-wrap-distance-top:0;mso-wrap-distance-right:9pt;mso-wrap-distance-bottom:0;mso-position-horizontal:absolute;mso-position-horizontal-relative:text;mso-position-vertical:absolute;mso-position-vertical-relative:text;mso-width-percent:0;mso-height-percent:0;mso-width-relative:margin;mso-height-relative:margin;v-text-anchor:top" o:gfxdata="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" filled="f" strokeweight=".5pt">
                 <v:stroke dashstyle="dash"/>
                 <v:path arrowok="t"/>
                 <v:textbox>
@@ -3035,7 +3031,7 @@
         <mc:AlternateContent>
           <mc:Choice Requires="wps">
             <w:drawing>
-              <wp:anchor distT="0" distB="0" distL="114300" distR="114300" simplePos="0" relativeHeight="251661824" behindDoc="0" locked="0" layoutInCell="1" allowOverlap="1">
+              <wp:anchor distT="0" distB="0" distL="114300" distR="114300" simplePos="0" relativeHeight="251661824" behindDoc="0" locked="0" layoutInCell="1" allowOverlap="1" wp14:anchorId="179F4DD6" wp14:editId="5579C09D">
                 <wp:simplePos x="0" y="0"/>
                 <wp:positionH relativeFrom="column">
                   <wp:posOffset>-38735</wp:posOffset>
@@ -3108,7 +3104,7 @@
           </mc:Choice>
           <mc:Fallback>
             <w:pict>
-              <v:shape id="_x0000_s1044" type="#_x0000_t202" style="position:absolute;left:0;text-align:left;margin-left:-3.05pt;margin-top:79.65pt;width:464.4pt;height:265.8pt;z-index:251661824;visibility:visible;mso-wrap-style:square;mso-width-percent:0;mso-height-percent:0;mso-wrap-distance-left:9pt;mso-wrap-distance-top:0;mso-wrap-distance-right:9pt;mso-wrap-distance-bottom:0;mso-position-horizontal:absolute;mso-position-horizontal-relative:text;mso-position-vertical:absolute;mso-position-vertical-relative:text;mso-width-percent:0;mso-height-percent:0;mso-width-relative:margin;mso-height-relative:margin;v-text-anchor:top" o:gfxdata="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" filled="f" strokeweight=".5pt">
+              <v:shape w14:anchorId="179F4DD6" id="_x0000_s1044" type="#_x0000_t202" style="position:absolute;left:0;text-align:left;margin-left:-3.05pt;margin-top:79.65pt;width:464.4pt;height:265.8pt;z-index:251661824;visibility:visible;mso-wrap-style:square;mso-width-percent:0;mso-height-percent:0;mso-wrap-distance-left:9pt;mso-wrap-distance-top:0;mso-wrap-distance-right:9pt;mso-wrap-distance-bottom:0;mso-position-horizontal:absolute;mso-position-horizontal-relative:text;mso-position-vertical:absolute;mso-position-vertical-relative:text;mso-width-percent:0;mso-height-percent:0;mso-width-relative:margin;mso-height-relative:margin;v-text-anchor:top" o:gfxdata="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" filled="f" strokeweight=".5pt">
                 <v:stroke dashstyle="dash"/>
                 <v:path arrowok="t"/>
                 <v:textbox>
@@ -3139,7 +3135,7 @@
         <mc:AlternateContent>
           <mc:Choice Requires="wps">
             <w:drawing>
-              <wp:anchor distT="0" distB="0" distL="114300" distR="114300" simplePos="0" relativeHeight="251665920" behindDoc="0" locked="0" layoutInCell="1" allowOverlap="1">
+              <wp:anchor distT="0" distB="0" distL="114300" distR="114300" simplePos="0" relativeHeight="251665920" behindDoc="0" locked="0" layoutInCell="1" allowOverlap="1" wp14:anchorId="3ADF37E1" wp14:editId="206F7B59">
                 <wp:simplePos x="0" y="0"/>
                 <wp:positionH relativeFrom="column">
                   <wp:posOffset>-38735</wp:posOffset>
@@ -3247,7 +3243,7 @@
           </mc:Choice>
           <mc:Fallback>
             <w:pict>
-              <v:shape id="_x0000_s1045" type="#_x0000_t202" style="position:absolute;left:0;text-align:left;margin-left:-3.05pt;margin-top:85.65pt;width:93pt;height:242.4pt;z-index:251665920;visibility:visible;mso-wrap-style:square;mso-width-percent:0;mso-height-percent:0;mso-wrap-distance-left:9pt;mso-wrap-distance-top:0;mso-wrap-distance-right:9pt;mso-wrap-distance-bottom:0;mso-position-horizontal:absolute;mso-position-horizontal-relative:text;mso-position-vertical:absolute;mso-position-vertical-relative:text;mso-width-percent:0;mso-height-percent:0;mso-width-relative:margin;mso-height-relative:margin;v-text-anchor:top" o:gfxdata="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" filled="f" strokeweight=".5pt">
+              <v:shape w14:anchorId="3ADF37E1" id="_x0000_s1045" type="#_x0000_t202" style="position:absolute;left:0;text-align:left;margin-left:-3.05pt;margin-top:85.65pt;width:93pt;height:242.4pt;z-index:251665920;visibility:visible;mso-wrap-style:square;mso-width-percent:0;mso-height-percent:0;mso-wrap-distance-left:9pt;mso-wrap-distance-top:0;mso-wrap-distance-right:9pt;mso-wrap-distance-bottom:0;mso-position-horizontal:absolute;mso-position-horizontal-relative:text;mso-position-vertical:absolute;mso-position-vertical-relative:text;mso-width-percent:0;mso-height-percent:0;mso-width-relative:margin;mso-height-relative:margin;v-text-anchor:top" o:gfxdata="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" filled="f" strokeweight=".5pt">
                 <v:stroke dashstyle="dash"/>
                 <v:path arrowok="t"/>
                 <v:textbox>
@@ -3312,7 +3308,7 @@
         <mc:AlternateContent>
           <mc:Choice Requires="wps">
             <w:drawing>
-              <wp:anchor distT="0" distB="0" distL="114300" distR="114300" simplePos="0" relativeHeight="251705344" behindDoc="0" locked="0" layoutInCell="1" allowOverlap="1" wp14:anchorId="18DC987E" wp14:editId="61D2D1E5">
+              <wp:anchor distT="0" distB="0" distL="114300" distR="114300" simplePos="0" relativeHeight="251705344" behindDoc="0" locked="0" layoutInCell="1" allowOverlap="1" wp14:anchorId="6FDBB92E" wp14:editId="5B5C0E39">
                 <wp:simplePos x="0" y="0"/>
                 <wp:positionH relativeFrom="column">
                   <wp:posOffset>1835785</wp:posOffset>
@@ -3385,7 +3381,7 @@
           </mc:Choice>
           <mc:Fallback>
             <w:pict>
-              <v:shape w14:anchorId="18DC987E" id="_x0000_s1046" type="#_x0000_t202" style="position:absolute;left:0;text-align:left;margin-left:144.55pt;margin-top:51.9pt;width:217.25pt;height:20.25pt;z-index:251705344;visibility:visible;mso-wrap-style:square;mso-width-percent:0;mso-height-percent:0;mso-wrap-distance-left:9pt;mso-wrap-distance-top:0;mso-wrap-distance-right:9pt;mso-wrap-distance-bottom:0;mso-position-horizontal:absolute;mso-position-horizontal-relative:text;mso-position-vertical:absolute;mso-position-vertical-relative:text;mso-width-percent:0;mso-height-percent:0;mso-width-relative:margin;mso-height-relative:margin;v-text-anchor:top" o:gfxdata="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" filled="f" strokeweight=".5pt">
+              <v:shape w14:anchorId="6FDBB92E" id="_x0000_s1046" type="#_x0000_t202" style="position:absolute;left:0;text-align:left;margin-left:144.55pt;margin-top:51.9pt;width:217.25pt;height:20.25pt;z-index:251705344;visibility:visible;mso-wrap-style:square;mso-width-percent:0;mso-height-percent:0;mso-wrap-distance-left:9pt;mso-wrap-distance-top:0;mso-wrap-distance-right:9pt;mso-wrap-distance-bottom:0;mso-position-horizontal:absolute;mso-position-horizontal-relative:text;mso-position-vertical:absolute;mso-position-vertical-relative:text;mso-width-percent:0;mso-height-percent:0;mso-width-relative:margin;mso-height-relative:margin;v-text-anchor:top" o:gfxdata="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" filled="f" strokeweight=".5pt">
                 <v:stroke dashstyle="dash"/>
                 <v:path arrowok="t"/>
                 <v:textbox>
@@ -3415,7 +3411,7 @@
         <mc:AlternateContent>
           <mc:Choice Requires="wps">
             <w:drawing>
-              <wp:anchor distT="0" distB="0" distL="114300" distR="114300" simplePos="0" relativeHeight="251704320" behindDoc="0" locked="0" layoutInCell="1" allowOverlap="1" wp14:anchorId="62896022" wp14:editId="4B39EE10">
+              <wp:anchor distT="0" distB="0" distL="114300" distR="114300" simplePos="0" relativeHeight="251704320" behindDoc="0" locked="0" layoutInCell="1" allowOverlap="1" wp14:anchorId="759A8BED" wp14:editId="44F70087">
                 <wp:simplePos x="0" y="0"/>
                 <wp:positionH relativeFrom="column">
                   <wp:posOffset>2033905</wp:posOffset>
@@ -3488,7 +3484,7 @@
           </mc:Choice>
           <mc:Fallback>
             <w:pict>
-              <v:shape w14:anchorId="62896022" id="_x0000_s1047" type="#_x0000_t202" style="position:absolute;left:0;text-align:left;margin-left:160.15pt;margin-top:11.25pt;width:217.25pt;height:20.25pt;z-index:251704320;visibility:visible;mso-wrap-style:square;mso-width-percent:0;mso-height-percent:0;mso-wrap-distance-left:9pt;mso-wrap-distance-top:0;mso-wrap-distance-right:9pt;mso-wrap-distance-bottom:0;mso-position-horizontal:absolute;mso-position-horizontal-relative:text;mso-position-vertical:absolute;mso-position-vertical-relative:text;mso-width-percent:0;mso-height-percent:0;mso-width-relative:margin;mso-height-relative:margin;v-text-anchor:top" o:gfxdata="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" filled="f" strokeweight=".5pt">
+              <v:shape w14:anchorId="759A8BED" id="_x0000_s1047" type="#_x0000_t202" style="position:absolute;left:0;text-align:left;margin-left:160.15pt;margin-top:11.25pt;width:217.25pt;height:20.25pt;z-index:251704320;visibility:visible;mso-wrap-style:square;mso-width-percent:0;mso-height-percent:0;mso-wrap-distance-left:9pt;mso-wrap-distance-top:0;mso-wrap-distance-right:9pt;mso-wrap-distance-bottom:0;mso-position-horizontal:absolute;mso-position-horizontal-relative:text;mso-position-vertical:absolute;mso-position-vertical-relative:text;mso-width-percent:0;mso-height-percent:0;mso-width-relative:margin;mso-height-relative:margin;v-text-anchor:top" o:gfxdata="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" filled="f" strokeweight=".5pt">
                 <v:stroke dashstyle="dash"/>
                 <v:path arrowok="t"/>
                 <v:textbox>
@@ -3517,7 +3513,7 @@
           <w:lang w:eastAsia="fr-BE"/>
         </w:rPr>
         <w:drawing>
-          <wp:inline distT="0" distB="0" distL="0" distR="0">
+          <wp:inline distT="0" distB="0" distL="0" distR="0" wp14:anchorId="52DC1794" wp14:editId="60816F1E">
             <wp:extent cx="5602983" cy="4282440"/>
             <wp:effectExtent l="0" t="0" r="0" b="0"/>
             <wp:docPr id="48" name="Image 48"/>
@@ -3573,7 +3569,7 @@
         <mc:AlternateContent>
           <mc:Choice Requires="wps">
             <w:drawing>
-              <wp:anchor distT="0" distB="0" distL="114300" distR="114300" simplePos="0" relativeHeight="251667968" behindDoc="0" locked="0" layoutInCell="1" allowOverlap="1">
+              <wp:anchor distT="0" distB="0" distL="114300" distR="114300" simplePos="0" relativeHeight="251667968" behindDoc="0" locked="0" layoutInCell="1" allowOverlap="1" wp14:anchorId="6090B062" wp14:editId="29CB7B51">
                 <wp:simplePos x="0" y="0"/>
                 <wp:positionH relativeFrom="column">
                   <wp:posOffset>948055</wp:posOffset>
@@ -3652,7 +3648,7 @@
           </mc:Choice>
           <mc:Fallback>
             <w:pict>
-              <v:shape id="_x0000_s1040" type="#_x0000_t202" style="position:absolute;left:0;text-align:left;margin-left:74.65pt;margin-top:-220.65pt;width:352.25pt;height:23.25pt;z-index:251667968;visibility:visible;mso-wrap-style:square;mso-width-percent:0;mso-height-percent:0;mso-wrap-distance-left:9pt;mso-wrap-distance-top:0;mso-wrap-distance-right:9pt;mso-wrap-distance-bottom:0;mso-position-horizontal:absolute;mso-position-horizontal-relative:text;mso-position-vertical:absolute;mso-position-vertical-relative:text;mso-width-percent:0;mso-height-percent:0;mso-width-relative:margin;mso-height-relative:margin;v-text-anchor:top" o:gfxdata="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" filled="f" strokeweight=".5pt">
+              <v:shape w14:anchorId="6090B062" id="_x0000_s1048" type="#_x0000_t202" style="position:absolute;left:0;text-align:left;margin-left:74.65pt;margin-top:-220.65pt;width:352.25pt;height:23.25pt;z-index:251667968;visibility:visible;mso-wrap-style:square;mso-width-percent:0;mso-height-percent:0;mso-wrap-distance-left:9pt;mso-wrap-distance-top:0;mso-wrap-distance-right:9pt;mso-wrap-distance-bottom:0;mso-position-horizontal:absolute;mso-position-horizontal-relative:text;mso-position-vertical:absolute;mso-position-vertical-relative:text;mso-width-percent:0;mso-height-percent:0;mso-width-relative:margin;mso-height-relative:margin;v-text-anchor:top" o:gfxdata="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" filled="f" strokeweight=".5pt">
                 <v:stroke dashstyle="dash"/>
                 <v:path arrowok="t"/>
                 <v:textbox>
@@ -3689,7 +3685,7 @@
         <mc:AlternateContent>
           <mc:Choice Requires="wps">
             <w:drawing>
-              <wp:anchor distT="0" distB="0" distL="114300" distR="114300" simplePos="0" relativeHeight="251666944" behindDoc="0" locked="0" layoutInCell="1" allowOverlap="1">
+              <wp:anchor distT="0" distB="0" distL="114300" distR="114300" simplePos="0" relativeHeight="251666944" behindDoc="0" locked="0" layoutInCell="1" allowOverlap="1" wp14:anchorId="7E46927C" wp14:editId="746EAADC">
                 <wp:simplePos x="0" y="0"/>
                 <wp:positionH relativeFrom="column">
                   <wp:posOffset>1008380</wp:posOffset>
@@ -3762,7 +3758,7 @@
           </mc:Choice>
           <mc:Fallback>
             <w:pict>
-              <v:shape id="_x0000_s1049" type="#_x0000_t202" style="position:absolute;left:0;text-align:left;margin-left:79.4pt;margin-top:-241.65pt;width:352.25pt;height:23.25pt;z-index:251666944;visibility:visible;mso-wrap-style:square;mso-width-percent:0;mso-height-percent:0;mso-wrap-distance-left:9pt;mso-wrap-distance-top:0;mso-wrap-distance-right:9pt;mso-wrap-distance-bottom:0;mso-position-horizontal:absolute;mso-position-horizontal-relative:text;mso-position-vertical:absolute;mso-position-vertical-relative:text;mso-width-percent:0;mso-height-percent:0;mso-width-relative:margin;mso-height-relative:margin;v-text-anchor:top" o:gfxdata="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" filled="f" strokeweight=".5pt">
+              <v:shape w14:anchorId="7E46927C" id="_x0000_s1049" type="#_x0000_t202" style="position:absolute;left:0;text-align:left;margin-left:79.4pt;margin-top:-241.65pt;width:352.25pt;height:23.25pt;z-index:251666944;visibility:visible;mso-wrap-style:square;mso-width-percent:0;mso-height-percent:0;mso-wrap-distance-left:9pt;mso-wrap-distance-top:0;mso-wrap-distance-right:9pt;mso-wrap-distance-bottom:0;mso-position-horizontal:absolute;mso-position-horizontal-relative:text;mso-position-vertical:absolute;mso-position-vertical-relative:text;mso-width-percent:0;mso-height-percent:0;mso-width-relative:margin;mso-height-relative:margin;v-text-anchor:top" o:gfxdata="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" filled="f" strokeweight=".5pt">
                 <v:stroke dashstyle="dash"/>
                 <v:path arrowok="t"/>
                 <v:textbox>
@@ -3793,7 +3789,7 @@
         <mc:AlternateContent>
           <mc:Choice Requires="wps">
             <w:drawing>
-              <wp:anchor distT="0" distB="0" distL="114300" distR="114300" simplePos="0" relativeHeight="251664896" behindDoc="0" locked="0" layoutInCell="1" allowOverlap="1">
+              <wp:anchor distT="0" distB="0" distL="114300" distR="114300" simplePos="0" relativeHeight="251664896" behindDoc="0" locked="0" layoutInCell="1" allowOverlap="1" wp14:anchorId="549DB806" wp14:editId="41A9B2FE">
                 <wp:simplePos x="0" y="0"/>
                 <wp:positionH relativeFrom="column">
                   <wp:posOffset>2037080</wp:posOffset>
@@ -3866,7 +3862,7 @@
           </mc:Choice>
           <mc:Fallback>
             <w:pict>
-              <v:shape id="_x0000_s1043" type="#_x0000_t202" style="position:absolute;left:0;text-align:left;margin-left:160.4pt;margin-top:-270.9pt;width:217.25pt;height:23.25pt;z-index:251664896;visibility:visible;mso-wrap-style:square;mso-width-percent:0;mso-height-percent:0;mso-wrap-distance-left:9pt;mso-wrap-distance-top:0;mso-wrap-distance-right:9pt;mso-wrap-distance-bottom:0;mso-position-horizontal:absolute;mso-position-horizontal-relative:text;mso-position-vertical:absolute;mso-position-vertical-relative:text;mso-width-percent:0;mso-height-percent:0;mso-width-relative:margin;mso-height-relative:margin;v-text-anchor:top" o:gfxdata="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" filled="f" strokeweight=".5pt">
+              <v:shape w14:anchorId="549DB806" id="_x0000_s1050" type="#_x0000_t202" style="position:absolute;left:0;text-align:left;margin-left:160.4pt;margin-top:-270.9pt;width:217.25pt;height:23.25pt;z-index:251664896;visibility:visible;mso-wrap-style:square;mso-width-percent:0;mso-height-percent:0;mso-wrap-distance-left:9pt;mso-wrap-distance-top:0;mso-wrap-distance-right:9pt;mso-wrap-distance-bottom:0;mso-position-horizontal:absolute;mso-position-horizontal-relative:text;mso-position-vertical:absolute;mso-position-vertical-relative:text;mso-width-percent:0;mso-height-percent:0;mso-width-relative:margin;mso-height-relative:margin;v-text-anchor:top" o:gfxdata="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" filled="f" strokeweight=".5pt">
                 <v:stroke dashstyle="dash"/>
                 <v:path arrowok="t"/>
                 <v:textbox>
@@ -3897,7 +3893,7 @@
         <mc:AlternateContent>
           <mc:Choice Requires="wps">
             <w:drawing>
-              <wp:anchor distT="0" distB="0" distL="114300" distR="114300" simplePos="0" relativeHeight="251663872" behindDoc="0" locked="0" layoutInCell="1" allowOverlap="1">
+              <wp:anchor distT="0" distB="0" distL="114300" distR="114300" simplePos="0" relativeHeight="251663872" behindDoc="0" locked="0" layoutInCell="1" allowOverlap="1" wp14:anchorId="26449AEF" wp14:editId="30F88271">
                 <wp:simplePos x="0" y="0"/>
                 <wp:positionH relativeFrom="column">
                   <wp:posOffset>2037080</wp:posOffset>
@@ -3970,7 +3966,7 @@
           </mc:Choice>
           <mc:Fallback>
             <w:pict>
-              <v:shape id="_x0000_s1051" type="#_x0000_t202" style="position:absolute;left:0;text-align:left;margin-left:160.4pt;margin-top:-300.9pt;width:217.25pt;height:23.25pt;z-index:251663872;visibility:visible;mso-wrap-style:square;mso-width-percent:0;mso-height-percent:0;mso-wrap-distance-left:9pt;mso-wrap-distance-top:0;mso-wrap-distance-right:9pt;mso-wrap-distance-bottom:0;mso-position-horizontal:absolute;mso-position-horizontal-relative:text;mso-position-vertical:absolute;mso-position-vertical-relative:text;mso-width-percent:0;mso-height-percent:0;mso-width-relative:margin;mso-height-relative:margin;v-text-anchor:top" o:gfxdata="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" filled="f" strokeweight=".5pt">
+              <v:shape w14:anchorId="26449AEF" id="_x0000_s1051" type="#_x0000_t202" style="position:absolute;left:0;text-align:left;margin-left:160.4pt;margin-top:-300.9pt;width:217.25pt;height:23.25pt;z-index:251663872;visibility:visible;mso-wrap-style:square;mso-width-percent:0;mso-height-percent:0;mso-wrap-distance-left:9pt;mso-wrap-distance-top:0;mso-wrap-distance-right:9pt;mso-wrap-distance-bottom:0;mso-position-horizontal:absolute;mso-position-horizontal-relative:text;mso-position-vertical:absolute;mso-position-vertical-relative:text;mso-width-percent:0;mso-height-percent:0;mso-width-relative:margin;mso-height-relative:margin;v-text-anchor:top" o:gfxdata="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" filled="f" strokeweight=".5pt">
                 <v:stroke dashstyle="dash"/>
                 <v:path arrowok="t"/>
                 <v:textbox>
@@ -4001,7 +3997,7 @@
         <mc:AlternateContent>
           <mc:Choice Requires="wps">
             <w:drawing>
-              <wp:anchor distT="0" distB="0" distL="114300" distR="114300" simplePos="0" relativeHeight="251660800" behindDoc="0" locked="0" layoutInCell="1" allowOverlap="1">
+              <wp:anchor distT="0" distB="0" distL="114300" distR="114300" simplePos="0" relativeHeight="251660800" behindDoc="0" locked="0" layoutInCell="1" allowOverlap="1" wp14:anchorId="48B0E4B2" wp14:editId="45424A9E">
                 <wp:simplePos x="0" y="0"/>
                 <wp:positionH relativeFrom="column">
                   <wp:posOffset>-4445</wp:posOffset>
@@ -4082,7 +4078,7 @@
           </mc:Choice>
           <mc:Fallback>
             <w:pict>
-              <v:shape id="_x0000_s1047" type="#_x0000_t202" style="position:absolute;left:0;text-align:left;margin-left:-.35pt;margin-top:-306.15pt;width:487.5pt;height:64.5pt;z-index:251660800;visibility:visible;mso-wrap-style:square;mso-width-percent:0;mso-height-percent:0;mso-wrap-distance-left:9pt;mso-wrap-distance-top:0;mso-wrap-distance-right:9pt;mso-wrap-distance-bottom:0;mso-position-horizontal:absolute;mso-position-horizontal-relative:text;mso-position-vertical:absolute;mso-position-vertical-relative:text;mso-width-percent:0;mso-height-percent:0;mso-width-relative:margin;mso-height-relative:margin;v-text-anchor:top" o:gfxdata="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" filled="f" strokeweight=".5pt">
+              <v:shape w14:anchorId="48B0E4B2" id="_x0000_s1052" type="#_x0000_t202" style="position:absolute;left:0;text-align:left;margin-left:-.35pt;margin-top:-306.15pt;width:487.5pt;height:64.5pt;z-index:251660800;visibility:visible;mso-wrap-style:square;mso-width-percent:0;mso-height-percent:0;mso-wrap-distance-left:9pt;mso-wrap-distance-top:0;mso-wrap-distance-right:9pt;mso-wrap-distance-bottom:0;mso-position-horizontal:absolute;mso-position-horizontal-relative:text;mso-position-vertical:absolute;mso-position-vertical-relative:text;mso-width-percent:0;mso-height-percent:0;mso-width-relative:margin;mso-height-relative:margin;v-text-anchor:top" o:gfxdata="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" filled="f" strokeweight=".5pt">
                 <v:stroke dashstyle="dash"/>
                 <v:path arrowok="t"/>
                 <v:textbox>
@@ -4121,7 +4117,7 @@
         <mc:AlternateContent>
           <mc:Choice Requires="wps">
             <w:drawing>
-              <wp:anchor distT="0" distB="0" distL="114300" distR="114300" simplePos="0" relativeHeight="251659776" behindDoc="0" locked="0" layoutInCell="1" allowOverlap="1">
+              <wp:anchor distT="0" distB="0" distL="114300" distR="114300" simplePos="0" relativeHeight="251659776" behindDoc="0" locked="0" layoutInCell="1" allowOverlap="1" wp14:anchorId="1B3573F4" wp14:editId="6CAE2856">
                 <wp:simplePos x="0" y="0"/>
                 <wp:positionH relativeFrom="column">
                   <wp:posOffset>33655</wp:posOffset>
@@ -4202,7 +4198,7 @@
           </mc:Choice>
           <mc:Fallback>
             <w:pict>
-              <v:shape id="_x0000_s1048" type="#_x0000_t202" style="position:absolute;left:0;text-align:left;margin-left:2.65pt;margin-top:-285.9pt;width:107.25pt;height:44.25pt;z-index:251659776;visibility:visible;mso-wrap-style:square;mso-width-percent:0;mso-height-percent:0;mso-wrap-distance-left:9pt;mso-wrap-distance-top:0;mso-wrap-distance-right:9pt;mso-wrap-distance-bottom:0;mso-position-horizontal:absolute;mso-position-horizontal-relative:text;mso-position-vertical:absolute;mso-position-vertical-relative:text;mso-width-percent:0;mso-height-percent:0;mso-width-relative:margin;mso-height-relative:margin;v-text-anchor:top" o:gfxdata="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" filled="f" strokeweight=".5pt">
+              <v:shape w14:anchorId="1B3573F4" id="_x0000_s1053" type="#_x0000_t202" style="position:absolute;left:0;text-align:left;margin-left:2.65pt;margin-top:-285.9pt;width:107.25pt;height:44.25pt;z-index:251659776;visibility:visible;mso-wrap-style:square;mso-width-percent:0;mso-height-percent:0;mso-wrap-distance-left:9pt;mso-wrap-distance-top:0;mso-wrap-distance-right:9pt;mso-wrap-distance-bottom:0;mso-position-horizontal:absolute;mso-position-horizontal-relative:text;mso-position-vertical:absolute;mso-position-vertical-relative:text;mso-width-percent:0;mso-height-percent:0;mso-width-relative:margin;mso-height-relative:margin;v-text-anchor:top" o:gfxdata="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" filled="f" strokeweight=".5pt">
                 <v:stroke dashstyle="dash"/>
                 <v:path arrowok="t"/>
                 <v:textbox>
@@ -4247,7 +4243,7 @@
         <mc:AlternateContent>
           <mc:Choice Requires="wps">
             <w:drawing>
-              <wp:anchor distT="0" distB="0" distL="114300" distR="114300" simplePos="0" relativeHeight="251678720" behindDoc="0" locked="0" layoutInCell="1" allowOverlap="1">
+              <wp:anchor distT="0" distB="0" distL="114300" distR="114300" simplePos="0" relativeHeight="251678720" behindDoc="0" locked="0" layoutInCell="1" allowOverlap="1" wp14:anchorId="704E5D21" wp14:editId="0957BECA">
                 <wp:simplePos x="0" y="0"/>
                 <wp:positionH relativeFrom="column">
                   <wp:posOffset>1067550</wp:posOffset>
@@ -4322,7 +4318,7 @@
           </mc:Choice>
           <mc:Fallback>
             <w:pict>
-              <v:shape id="_x0000_s1049" type="#_x0000_t202" style="position:absolute;left:0;text-align:left;margin-left:84.05pt;margin-top:262.35pt;width:389.25pt;height:71.25pt;z-index:251678720;visibility:visible;mso-wrap-style:square;mso-width-percent:0;mso-height-percent:0;mso-wrap-distance-left:9pt;mso-wrap-distance-top:0;mso-wrap-distance-right:9pt;mso-wrap-distance-bottom:0;mso-position-horizontal:absolute;mso-position-horizontal-relative:text;mso-position-vertical:absolute;mso-position-vertical-relative:text;mso-width-percent:0;mso-height-percent:0;mso-width-relative:margin;mso-height-relative:margin;v-text-anchor:top" o:gfxdata="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" filled="f" strokeweight=".5pt">
+              <v:shape w14:anchorId="704E5D21" id="_x0000_s1054" type="#_x0000_t202" style="position:absolute;left:0;text-align:left;margin-left:84.05pt;margin-top:262.35pt;width:389.25pt;height:71.25pt;z-index:251678720;visibility:visible;mso-wrap-style:square;mso-width-percent:0;mso-height-percent:0;mso-wrap-distance-left:9pt;mso-wrap-distance-top:0;mso-wrap-distance-right:9pt;mso-wrap-distance-bottom:0;mso-position-horizontal:absolute;mso-position-horizontal-relative:text;mso-position-vertical:absolute;mso-position-vertical-relative:text;mso-width-percent:0;mso-height-percent:0;mso-width-relative:margin;mso-height-relative:margin;v-text-anchor:top" o:gfxdata="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" filled="f" strokeweight=".5pt">
                 <v:stroke dashstyle="dash"/>
                 <v:path arrowok="t"/>
                 <v:textbox>
@@ -4355,7 +4351,7 @@
         <mc:AlternateContent>
           <mc:Choice Requires="wps">
             <w:drawing>
-              <wp:anchor distT="0" distB="0" distL="114300" distR="114300" simplePos="0" relativeHeight="251693056" behindDoc="0" locked="0" layoutInCell="1" allowOverlap="1">
+              <wp:anchor distT="0" distB="0" distL="114300" distR="114300" simplePos="0" relativeHeight="251693056" behindDoc="0" locked="0" layoutInCell="1" allowOverlap="1" wp14:anchorId="063F1258" wp14:editId="3CAF6DF8">
                 <wp:simplePos x="0" y="0"/>
                 <wp:positionH relativeFrom="column">
                   <wp:posOffset>1067550</wp:posOffset>
@@ -4430,7 +4426,7 @@
           </mc:Choice>
           <mc:Fallback>
             <w:pict>
-              <v:shape id="_x0000_s1050" type="#_x0000_t202" style="position:absolute;left:0;text-align:left;margin-left:84.05pt;margin-top:333.65pt;width:389.25pt;height:77.45pt;z-index:251693056;visibility:visible;mso-wrap-style:square;mso-width-percent:0;mso-height-percent:0;mso-wrap-distance-left:9pt;mso-wrap-distance-top:0;mso-wrap-distance-right:9pt;mso-wrap-distance-bottom:0;mso-position-horizontal:absolute;mso-position-horizontal-relative:text;mso-position-vertical:absolute;mso-position-vertical-relative:text;mso-width-percent:0;mso-height-percent:0;mso-width-relative:margin;mso-height-relative:margin;v-text-anchor:top" o:gfxdata="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" filled="f" strokeweight=".5pt">
+              <v:shape w14:anchorId="063F1258" id="_x0000_s1055" type="#_x0000_t202" style="position:absolute;left:0;text-align:left;margin-left:84.05pt;margin-top:333.65pt;width:389.25pt;height:77.45pt;z-index:251693056;visibility:visible;mso-wrap-style:square;mso-width-percent:0;mso-height-percent:0;mso-wrap-distance-left:9pt;mso-wrap-distance-top:0;mso-wrap-distance-right:9pt;mso-wrap-distance-bottom:0;mso-position-horizontal:absolute;mso-position-horizontal-relative:text;mso-position-vertical:absolute;mso-position-vertical-relative:text;mso-width-percent:0;mso-height-percent:0;mso-width-relative:margin;mso-height-relative:margin;v-text-anchor:top" o:gfxdata="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" filled="f" strokeweight=".5pt">
                 <v:stroke dashstyle="dash"/>
                 <v:path arrowok="t"/>
                 <v:textbox>
@@ -4463,7 +4459,7 @@
         <mc:AlternateContent>
           <mc:Choice Requires="wps">
             <w:drawing>
-              <wp:anchor distT="0" distB="0" distL="114300" distR="114300" simplePos="0" relativeHeight="251648000" behindDoc="0" locked="0" layoutInCell="1" allowOverlap="1">
+              <wp:anchor distT="0" distB="0" distL="114300" distR="114300" simplePos="0" relativeHeight="251648000" behindDoc="0" locked="0" layoutInCell="1" allowOverlap="1" wp14:anchorId="311A9F2F" wp14:editId="65598A9D">
                 <wp:simplePos x="0" y="0"/>
                 <wp:positionH relativeFrom="column">
                   <wp:posOffset>1104496</wp:posOffset>
@@ -4536,7 +4532,7 @@
           </mc:Choice>
           <mc:Fallback>
             <w:pict>
-              <v:shape id="_x0000_s1051" type="#_x0000_t202" style="position:absolute;left:0;text-align:left;margin-left:86.95pt;margin-top:18pt;width:412.5pt;height:213.8pt;z-index:251648000;visibility:visible;mso-wrap-style:square;mso-width-percent:0;mso-height-percent:0;mso-wrap-distance-left:9pt;mso-wrap-distance-top:0;mso-wrap-distance-right:9pt;mso-wrap-distance-bottom:0;mso-position-horizontal:absolute;mso-position-horizontal-relative:text;mso-position-vertical:absolute;mso-position-vertical-relative:text;mso-width-percent:0;mso-height-percent:0;mso-width-relative:margin;mso-height-relative:margin;v-text-anchor:top" o:gfxdata="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" filled="f" strokeweight=".5pt">
+              <v:shape w14:anchorId="311A9F2F" id="_x0000_s1056" type="#_x0000_t202" style="position:absolute;left:0;text-align:left;margin-left:86.95pt;margin-top:18pt;width:412.5pt;height:213.8pt;z-index:251648000;visibility:visible;mso-wrap-style:square;mso-width-percent:0;mso-height-percent:0;mso-wrap-distance-left:9pt;mso-wrap-distance-top:0;mso-wrap-distance-right:9pt;mso-wrap-distance-bottom:0;mso-position-horizontal:absolute;mso-position-horizontal-relative:text;mso-position-vertical:absolute;mso-position-vertical-relative:text;mso-width-percent:0;mso-height-percent:0;mso-width-relative:margin;mso-height-relative:margin;v-text-anchor:top" o:gfxdata="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" filled="f" strokeweight=".5pt">
                 <v:stroke dashstyle="dash"/>
                 <v:path arrowok="t"/>
                 <v:textbox>
@@ -4567,7 +4563,7 @@
         <mc:AlternateContent>
           <mc:Choice Requires="wps">
             <w:drawing>
-              <wp:anchor distT="0" distB="0" distL="114300" distR="114300" simplePos="0" relativeHeight="251664384" behindDoc="0" locked="0" layoutInCell="1" allowOverlap="1">
+              <wp:anchor distT="0" distB="0" distL="114300" distR="114300" simplePos="0" relativeHeight="251664384" behindDoc="0" locked="0" layoutInCell="1" allowOverlap="1" wp14:anchorId="3727A03F" wp14:editId="063B6A5B">
                 <wp:simplePos x="0" y="0"/>
                 <wp:positionH relativeFrom="column">
                   <wp:posOffset>1104496</wp:posOffset>
@@ -4640,7 +4636,7 @@
           </mc:Choice>
           <mc:Fallback>
             <w:pict>
-              <v:shape id="_x0000_s1052" type="#_x0000_t202" style="position:absolute;left:0;text-align:left;margin-left:86.95pt;margin-top:231.8pt;width:412.5pt;height:176.75pt;z-index:251664384;visibility:visible;mso-wrap-style:square;mso-width-percent:0;mso-height-percent:0;mso-wrap-distance-left:9pt;mso-wrap-distance-top:0;mso-wrap-distance-right:9pt;mso-wrap-distance-bottom:0;mso-position-horizontal:absolute;mso-position-horizontal-relative:text;mso-position-vertical:absolute;mso-position-vertical-relative:text;mso-width-percent:0;mso-height-percent:0;mso-width-relative:margin;mso-height-relative:margin;v-text-anchor:top" o:gfxdata="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" filled="f" strokeweight=".5pt">
+              <v:shape w14:anchorId="3727A03F" id="_x0000_s1057" type="#_x0000_t202" style="position:absolute;left:0;text-align:left;margin-left:86.95pt;margin-top:231.8pt;width:412.5pt;height:176.75pt;z-index:251664384;visibility:visible;mso-wrap-style:square;mso-width-percent:0;mso-height-percent:0;mso-wrap-distance-left:9pt;mso-wrap-distance-top:0;mso-wrap-distance-right:9pt;mso-wrap-distance-bottom:0;mso-position-horizontal:absolute;mso-position-horizontal-relative:text;mso-position-vertical:absolute;mso-position-vertical-relative:text;mso-width-percent:0;mso-height-percent:0;mso-width-relative:margin;mso-height-relative:margin;v-text-anchor:top" o:gfxdata="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" filled="f" strokeweight=".5pt">
                 <v:stroke dashstyle="dash"/>
                 <v:path arrowok="t"/>
                 <v:textbox>
@@ -4670,7 +4666,7 @@
         <mc:AlternateContent>
           <mc:Choice Requires="wps">
             <w:drawing>
-              <wp:anchor distT="0" distB="0" distL="114300" distR="114300" simplePos="0" relativeHeight="251629568" behindDoc="0" locked="0" layoutInCell="1" allowOverlap="1">
+              <wp:anchor distT="0" distB="0" distL="114300" distR="114300" simplePos="0" relativeHeight="251629568" behindDoc="0" locked="0" layoutInCell="1" allowOverlap="1" wp14:anchorId="306BD3E4" wp14:editId="33AC9976">
                 <wp:simplePos x="0" y="0"/>
                 <wp:positionH relativeFrom="column">
                   <wp:posOffset>-97155</wp:posOffset>
@@ -4749,7 +4745,7 @@
           </mc:Choice>
           <mc:Fallback>
             <w:pict>
-              <v:shape id="Zone de texte 19" o:spid="_x0000_s1053" type="#_x0000_t202" style="position:absolute;left:0;text-align:left;margin-left:-7.65pt;margin-top:408.6pt;width:501.55pt;height:31.25pt;z-index:251629568;visibility:visible;mso-wrap-style:square;mso-width-percent:0;mso-height-percent:0;mso-wrap-distance-left:9pt;mso-wrap-distance-top:0;mso-wrap-distance-right:9pt;mso-wrap-distance-bottom:0;mso-position-horizontal:absolute;mso-position-horizontal-relative:text;mso-position-vertical:absolute;mso-position-vertical-relative:text;mso-width-percent:0;mso-height-percent:0;mso-width-relative:margin;mso-height-relative:margin;v-text-anchor:top" o:gfxdata="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" filled="f" strokeweight=".5pt">
+              <v:shape w14:anchorId="306BD3E4" id="Zone de texte 19" o:spid="_x0000_s1058" type="#_x0000_t202" style="position:absolute;left:0;text-align:left;margin-left:-7.65pt;margin-top:408.6pt;width:501.55pt;height:31.25pt;z-index:251629568;visibility:visible;mso-wrap-style:square;mso-width-percent:0;mso-height-percent:0;mso-wrap-distance-left:9pt;mso-wrap-distance-top:0;mso-wrap-distance-right:9pt;mso-wrap-distance-bottom:0;mso-position-horizontal:absolute;mso-position-horizontal-relative:text;mso-position-vertical:absolute;mso-position-vertical-relative:text;mso-width-percent:0;mso-height-percent:0;mso-width-relative:margin;mso-height-relative:margin;v-text-anchor:top" o:gfxdata="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" filled="f" strokeweight=".5pt">
                 <v:stroke dashstyle="dash"/>
                 <v:path arrowok="t"/>
                 <v:textbox>
@@ -4789,7 +4785,7 @@
           <w:noProof/>
         </w:rPr>
         <w:drawing>
-          <wp:inline distT="0" distB="0" distL="0" distR="0" wp14:anchorId="32899419" wp14:editId="2853CEFA">
+          <wp:inline distT="0" distB="0" distL="0" distR="0" wp14:anchorId="7F881037" wp14:editId="21E311B5">
             <wp:extent cx="6014893" cy="5346572"/>
             <wp:effectExtent l="0" t="0" r="0" b="0"/>
             <wp:docPr id="47" name="Image 47"/>
@@ -4804,7 +4800,7 @@
                     <pic:cNvPicPr/>
                   </pic:nvPicPr>
                   <pic:blipFill>
-                    <a:blip r:embed="rId17"/>
+                    <a:blip r:embed="rId15"/>
                     <a:stretch>
                       <a:fillRect/>
                     </a:stretch>
@@ -4853,7 +4849,7 @@
           <w:noProof/>
         </w:rPr>
         <w:drawing>
-          <wp:anchor distT="0" distB="0" distL="114300" distR="114300" simplePos="0" relativeHeight="251710464" behindDoc="0" locked="0" layoutInCell="1" allowOverlap="1">
+          <wp:anchor distT="0" distB="0" distL="114300" distR="114300" simplePos="0" relativeHeight="251710464" behindDoc="0" locked="0" layoutInCell="1" allowOverlap="1" wp14:anchorId="1F2B0CD2" wp14:editId="51979361">
             <wp:simplePos x="0" y="0"/>
             <wp:positionH relativeFrom="column">
               <wp:posOffset>3580765</wp:posOffset>
@@ -4876,7 +4872,7 @@
                     <pic:cNvPicPr/>
                   </pic:nvPicPr>
                   <pic:blipFill>
-                    <a:blip r:embed="rId18">
+                    <a:blip r:embed="rId16">
                       <a:extLst>
                         <a:ext uri="{28A0092B-C50C-407E-A947-70E740481C1C}">
                           <a14:useLocalDpi xmlns:a14="http://schemas.microsoft.com/office/drawing/2010/main" val="0"/>
@@ -4920,7 +4916,7 @@
           <w:noProof/>
         </w:rPr>
         <w:drawing>
-          <wp:anchor distT="0" distB="0" distL="114300" distR="114300" simplePos="0" relativeHeight="251711488" behindDoc="0" locked="0" layoutInCell="1" allowOverlap="1">
+          <wp:anchor distT="0" distB="0" distL="114300" distR="114300" simplePos="0" relativeHeight="251711488" behindDoc="0" locked="0" layoutInCell="1" allowOverlap="1" wp14:anchorId="3EFDC7D4" wp14:editId="28E7F6D2">
             <wp:simplePos x="0" y="0"/>
             <wp:positionH relativeFrom="column">
               <wp:posOffset>-114935</wp:posOffset>
@@ -4943,7 +4939,7 @@
                     <pic:cNvPicPr/>
                   </pic:nvPicPr>
                   <pic:blipFill>
-                    <a:blip r:embed="rId19">
+                    <a:blip r:embed="rId17">
                       <a:extLst>
                         <a:ext uri="{28A0092B-C50C-407E-A947-70E740481C1C}">
                           <a14:useLocalDpi xmlns:a14="http://schemas.microsoft.com/office/drawing/2010/main" val="0"/>
@@ -5524,7 +5520,7 @@
           <w:lang w:eastAsia="fr-BE"/>
         </w:rPr>
         <w:drawing>
-          <wp:anchor distT="0" distB="0" distL="114300" distR="114300" simplePos="0" relativeHeight="251712512" behindDoc="0" locked="0" layoutInCell="1" allowOverlap="1">
+          <wp:anchor distT="0" distB="0" distL="114300" distR="114300" simplePos="0" relativeHeight="251712512" behindDoc="0" locked="0" layoutInCell="1" allowOverlap="1" wp14:anchorId="65F491DB" wp14:editId="728C67E8">
             <wp:simplePos x="0" y="0"/>
             <wp:positionH relativeFrom="column">
               <wp:posOffset>144145</wp:posOffset>
@@ -5549,7 +5545,7 @@
                     </pic:cNvPicPr>
                   </pic:nvPicPr>
                   <pic:blipFill>
-                    <a:blip r:embed="rId20">
+                    <a:blip r:embed="rId18">
                       <a:extLst>
                         <a:ext uri="{28A0092B-C50C-407E-A947-70E740481C1C}">
                           <a14:useLocalDpi xmlns:a14="http://schemas.microsoft.com/office/drawing/2010/main" val="0"/>
@@ -5631,7 +5627,7 @@
         <mc:AlternateContent>
           <mc:Choice Requires="wps">
             <w:drawing>
-              <wp:anchor distT="0" distB="0" distL="114300" distR="114300" simplePos="0" relativeHeight="251646464" behindDoc="0" locked="0" layoutInCell="1" allowOverlap="1">
+              <wp:anchor distT="0" distB="0" distL="114300" distR="114300" simplePos="0" relativeHeight="251646464" behindDoc="0" locked="0" layoutInCell="1" allowOverlap="1" wp14:anchorId="0F7B17F6" wp14:editId="0052E268">
                 <wp:simplePos x="0" y="0"/>
                 <wp:positionH relativeFrom="column">
                   <wp:posOffset>-667678</wp:posOffset>
@@ -5701,11 +5697,7 @@
           </mc:Choice>
           <mc:Fallback>
             <w:pict>
-              <v:shapetype id="_x0000_t202" coordsize="21600,21600" o:spt="202" path="m,l,21600r21600,l21600,xe">
-                <v:stroke joinstyle="miter"/>
-                <v:path gradientshapeok="t" o:connecttype="rect"/>
-              </v:shapetype>
-              <v:shape id="Zone de texte 23" o:spid="_x0000_s1059" type="#_x0000_t202" style="position:absolute;left:0;text-align:left;margin-left:-52.55pt;margin-top:213.65pt;width:518.4pt;height:134pt;z-index:251646464;visibility:visible;mso-wrap-style:square;mso-width-percent:0;mso-height-percent:0;mso-wrap-distance-left:9pt;mso-wrap-distance-top:0;mso-wrap-distance-right:9pt;mso-wrap-distance-bottom:0;mso-position-horizontal:absolute;mso-position-horizontal-relative:text;mso-position-vertical:absolute;mso-position-vertical-relative:text;mso-width-percent:0;mso-height-percent:0;mso-width-relative:margin;mso-height-relative:margin;v-text-anchor:top" o:gfxdata="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" filled="f" strokeweight=".5pt">
+              <v:shape w14:anchorId="0F7B17F6" id="Zone de texte 23" o:spid="_x0000_s1059" type="#_x0000_t202" style="position:absolute;left:0;text-align:left;margin-left:-52.55pt;margin-top:213.65pt;width:518.4pt;height:134pt;z-index:251646464;visibility:visible;mso-wrap-style:square;mso-width-percent:0;mso-height-percent:0;mso-wrap-distance-left:9pt;mso-wrap-distance-top:0;mso-wrap-distance-right:9pt;mso-wrap-distance-bottom:0;mso-position-horizontal:absolute;mso-position-horizontal-relative:text;mso-position-vertical:absolute;mso-position-vertical-relative:text;mso-width-percent:0;mso-height-percent:0;mso-width-relative:margin;mso-height-relative:margin;v-text-anchor:top" o:gfxdata="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" filled="f" strokeweight=".5pt">
                 <v:stroke dashstyle="dash"/>
                 <v:path arrowok="t"/>
                 <v:textbox>
@@ -5732,7 +5724,7 @@
         <mc:AlternateContent>
           <mc:Choice Requires="wps">
             <w:drawing>
-              <wp:anchor distT="0" distB="0" distL="114300" distR="114300" simplePos="0" relativeHeight="251697152" behindDoc="0" locked="0" layoutInCell="1" allowOverlap="1" wp14:anchorId="0DA3E6DD" wp14:editId="63DC60F5">
+              <wp:anchor distT="0" distB="0" distL="114300" distR="114300" simplePos="0" relativeHeight="251697152" behindDoc="0" locked="0" layoutInCell="1" allowOverlap="1" wp14:anchorId="06C45F71" wp14:editId="368E133F">
                 <wp:simplePos x="0" y="0"/>
                 <wp:positionH relativeFrom="column">
                   <wp:posOffset>67945</wp:posOffset>
@@ -5828,11 +5820,7 @@
           </mc:Choice>
           <mc:Fallback>
             <w:pict>
-              <v:shapetype w14:anchorId="0DA3E6DD" id="_x0000_t202" coordsize="21600,21600" o:spt="202" path="m,l,21600r21600,l21600,xe">
-                <v:stroke joinstyle="miter"/>
-                <v:path gradientshapeok="t" o:connecttype="rect"/>
-              </v:shapetype>
-              <v:shape id="Zone de texte 2" o:spid="_x0000_s1054" type="#_x0000_t202" style="position:absolute;left:0;text-align:left;margin-left:5.35pt;margin-top:389.5pt;width:316.8pt;height:21.1pt;z-index:251697152;visibility:visible;mso-wrap-style:square;mso-width-percent:0;mso-height-percent:0;mso-wrap-distance-left:9pt;mso-wrap-distance-top:0;mso-wrap-distance-right:9pt;mso-wrap-distance-bottom:0;mso-position-horizontal:absolute;mso-position-horizontal-relative:text;mso-position-vertical:absolute;mso-position-vertical-relative:text;mso-width-percent:0;mso-height-percent:0;mso-width-relative:margin;mso-height-relative:margin;v-text-anchor:top" o:gfxdata="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" filled="f" strokeweight=".5pt">
+              <v:shape w14:anchorId="06C45F71" id="Zone de texte 2" o:spid="_x0000_s1060" type="#_x0000_t202" style="position:absolute;left:0;text-align:left;margin-left:5.35pt;margin-top:389.5pt;width:316.8pt;height:21.1pt;z-index:251697152;visibility:visible;mso-wrap-style:square;mso-width-percent:0;mso-height-percent:0;mso-wrap-distance-left:9pt;mso-wrap-distance-top:0;mso-wrap-distance-right:9pt;mso-wrap-distance-bottom:0;mso-position-horizontal:absolute;mso-position-horizontal-relative:text;mso-position-vertical:absolute;mso-position-vertical-relative:text;mso-width-percent:0;mso-height-percent:0;mso-width-relative:margin;mso-height-relative:margin;v-text-anchor:top" o:gfxdata="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" filled="f" strokeweight=".5pt">
                 <v:stroke dashstyle="dash"/>
                 <v:path arrowok="t"/>
                 <v:textbox>
@@ -5885,7 +5873,7 @@
         <mc:AlternateContent>
           <mc:Choice Requires="wps">
             <w:drawing>
-              <wp:anchor distT="0" distB="0" distL="114300" distR="114300" simplePos="0" relativeHeight="251645440" behindDoc="0" locked="0" layoutInCell="1" allowOverlap="1">
+              <wp:anchor distT="0" distB="0" distL="114300" distR="114300" simplePos="0" relativeHeight="251645440" behindDoc="0" locked="0" layoutInCell="1" allowOverlap="1" wp14:anchorId="03852BA7" wp14:editId="26E84CB5">
                 <wp:simplePos x="0" y="0"/>
                 <wp:positionH relativeFrom="column">
                   <wp:posOffset>-572135</wp:posOffset>
@@ -5955,7 +5943,7 @@
           </mc:Choice>
           <mc:Fallback>
             <w:pict>
-              <v:shape id="Zone de texte 22" o:spid="_x0000_s1054" type="#_x0000_t202" style="position:absolute;left:0;text-align:left;margin-left:-45.05pt;margin-top:175.65pt;width:301.1pt;height:25pt;z-index:251645440;visibility:visible;mso-wrap-style:square;mso-width-percent:0;mso-height-percent:0;mso-wrap-distance-left:9pt;mso-wrap-distance-top:0;mso-wrap-distance-right:9pt;mso-wrap-distance-bottom:0;mso-position-horizontal:absolute;mso-position-horizontal-relative:text;mso-position-vertical:absolute;mso-position-vertical-relative:text;mso-width-percent:0;mso-height-percent:0;mso-width-relative:margin;mso-height-relative:margin;v-text-anchor:top" o:gfxdata="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" filled="f" strokeweight=".5pt">
+              <v:shape w14:anchorId="03852BA7" id="Zone de texte 22" o:spid="_x0000_s1061" type="#_x0000_t202" style="position:absolute;left:0;text-align:left;margin-left:-45.05pt;margin-top:175.65pt;width:301.1pt;height:25pt;z-index:251645440;visibility:visible;mso-wrap-style:square;mso-width-percent:0;mso-height-percent:0;mso-wrap-distance-left:9pt;mso-wrap-distance-top:0;mso-wrap-distance-right:9pt;mso-wrap-distance-bottom:0;mso-position-horizontal:absolute;mso-position-horizontal-relative:text;mso-position-vertical:absolute;mso-position-vertical-relative:text;mso-width-percent:0;mso-height-percent:0;mso-width-relative:margin;mso-height-relative:margin;v-text-anchor:top" o:gfxdata="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" filled="f" strokeweight=".5pt">
                 <v:stroke dashstyle="dash"/>
                 <v:path arrowok="t"/>
                 <v:textbox>
@@ -5982,7 +5970,7 @@
         <mc:AlternateContent>
           <mc:Choice Requires="wps">
             <w:drawing>
-              <wp:anchor distT="0" distB="0" distL="114300" distR="114300" simplePos="0" relativeHeight="251644416" behindDoc="0" locked="0" layoutInCell="1" allowOverlap="1">
+              <wp:anchor distT="0" distB="0" distL="114300" distR="114300" simplePos="0" relativeHeight="251644416" behindDoc="0" locked="0" layoutInCell="1" allowOverlap="1" wp14:anchorId="38D38795" wp14:editId="26053214">
                 <wp:simplePos x="0" y="0"/>
                 <wp:positionH relativeFrom="column">
                   <wp:posOffset>-574040</wp:posOffset>
@@ -6052,7 +6040,7 @@
           </mc:Choice>
           <mc:Fallback>
             <w:pict>
-              <v:shape id="Zone de texte 14" o:spid="_x0000_s1055" type="#_x0000_t202" style="position:absolute;left:0;text-align:left;margin-left:-45.2pt;margin-top:139.1pt;width:301.15pt;height:25.05pt;z-index:251644416;visibility:visible;mso-wrap-style:square;mso-width-percent:0;mso-height-percent:0;mso-wrap-distance-left:9pt;mso-wrap-distance-top:0;mso-wrap-distance-right:9pt;mso-wrap-distance-bottom:0;mso-position-horizontal:absolute;mso-position-horizontal-relative:text;mso-position-vertical:absolute;mso-position-vertical-relative:text;mso-width-percent:0;mso-height-percent:0;mso-width-relative:margin;mso-height-relative:margin;v-text-anchor:top" o:gfxdata="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" filled="f" strokeweight=".5pt">
+              <v:shape w14:anchorId="38D38795" id="Zone de texte 14" o:spid="_x0000_s1062" type="#_x0000_t202" style="position:absolute;left:0;text-align:left;margin-left:-45.2pt;margin-top:139.1pt;width:301.15pt;height:25.05pt;z-index:251644416;visibility:visible;mso-wrap-style:square;mso-width-percent:0;mso-height-percent:0;mso-wrap-distance-left:9pt;mso-wrap-distance-top:0;mso-wrap-distance-right:9pt;mso-wrap-distance-bottom:0;mso-position-horizontal:absolute;mso-position-horizontal-relative:text;mso-position-vertical:absolute;mso-position-vertical-relative:text;mso-width-percent:0;mso-height-percent:0;mso-width-relative:margin;mso-height-relative:margin;v-text-anchor:top" o:gfxdata="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" filled="f" strokeweight=".5pt">
                 <v:stroke dashstyle="dash"/>
                 <v:path arrowok="t"/>
                 <v:textbox>
@@ -6079,7 +6067,7 @@
         <mc:AlternateContent>
           <mc:Choice Requires="wps">
             <w:drawing>
-              <wp:anchor distT="0" distB="0" distL="114300" distR="114300" simplePos="0" relativeHeight="251643392" behindDoc="0" locked="0" layoutInCell="1" allowOverlap="1">
+              <wp:anchor distT="0" distB="0" distL="114300" distR="114300" simplePos="0" relativeHeight="251643392" behindDoc="0" locked="0" layoutInCell="1" allowOverlap="1" wp14:anchorId="305EDFAA" wp14:editId="42B751A7">
                 <wp:simplePos x="0" y="0"/>
                 <wp:positionH relativeFrom="column">
                   <wp:posOffset>-574040</wp:posOffset>
@@ -6149,7 +6137,7 @@
           </mc:Choice>
           <mc:Fallback>
             <w:pict>
-              <v:shape id="Zone de texte 10" o:spid="_x0000_s1056" type="#_x0000_t202" style="position:absolute;left:0;text-align:left;margin-left:-45.2pt;margin-top:91.65pt;width:301.15pt;height:26.3pt;z-index:251643392;visibility:visible;mso-wrap-style:square;mso-width-percent:0;mso-height-percent:0;mso-wrap-distance-left:9pt;mso-wrap-distance-top:0;mso-wrap-distance-right:9pt;mso-wrap-distance-bottom:0;mso-position-horizontal:absolute;mso-position-horizontal-relative:text;mso-position-vertical:absolute;mso-position-vertical-relative:text;mso-width-percent:0;mso-height-percent:0;mso-width-relative:margin;mso-height-relative:margin;v-text-anchor:top" o:gfxdata="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" filled="f" strokeweight=".5pt">
+              <v:shape w14:anchorId="305EDFAA" id="Zone de texte 10" o:spid="_x0000_s1063" type="#_x0000_t202" style="position:absolute;left:0;text-align:left;margin-left:-45.2pt;margin-top:91.65pt;width:301.15pt;height:26.3pt;z-index:251643392;visibility:visible;mso-wrap-style:square;mso-width-percent:0;mso-height-percent:0;mso-wrap-distance-left:9pt;mso-wrap-distance-top:0;mso-wrap-distance-right:9pt;mso-wrap-distance-bottom:0;mso-position-horizontal:absolute;mso-position-horizontal-relative:text;mso-position-vertical:absolute;mso-position-vertical-relative:text;mso-width-percent:0;mso-height-percent:0;mso-width-relative:margin;mso-height-relative:margin;v-text-anchor:top" o:gfxdata="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" filled="f" strokeweight=".5pt">
                 <v:stroke dashstyle="dash"/>
                 <v:path arrowok="t"/>
                 <v:textbox>
@@ -6176,7 +6164,7 @@
         <mc:AlternateContent>
           <mc:Choice Requires="wps">
             <w:drawing>
-              <wp:anchor distT="0" distB="0" distL="114300" distR="114300" simplePos="0" relativeHeight="251647488" behindDoc="0" locked="0" layoutInCell="1" allowOverlap="1">
+              <wp:anchor distT="0" distB="0" distL="114300" distR="114300" simplePos="0" relativeHeight="251647488" behindDoc="0" locked="0" layoutInCell="1" allowOverlap="1" wp14:anchorId="0DC445CB" wp14:editId="3DB63338">
                 <wp:simplePos x="0" y="0"/>
                 <wp:positionH relativeFrom="column">
                   <wp:posOffset>-574040</wp:posOffset>
@@ -6249,7 +6237,7 @@
           </mc:Choice>
           <mc:Fallback>
             <w:pict>
-              <v:shape id="Zone de texte 26" o:spid="_x0000_s1064" type="#_x0000_t202" style="position:absolute;left:0;text-align:left;margin-left:-45.2pt;margin-top:354.85pt;width:329.95pt;height:23.8pt;z-index:251647488;visibility:visible;mso-wrap-style:square;mso-width-percent:0;mso-height-percent:0;mso-wrap-distance-left:9pt;mso-wrap-distance-top:0;mso-wrap-distance-right:9pt;mso-wrap-distance-bottom:0;mso-position-horizontal:absolute;mso-position-horizontal-relative:text;mso-position-vertical:absolute;mso-position-vertical-relative:text;mso-width-percent:0;mso-height-percent:0;mso-width-relative:margin;mso-height-relative:margin;v-text-anchor:top" o:gfxdata="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" filled="f" strokeweight=".5pt">
+              <v:shape w14:anchorId="0DC445CB" id="Zone de texte 26" o:spid="_x0000_s1064" type="#_x0000_t202" style="position:absolute;left:0;text-align:left;margin-left:-45.2pt;margin-top:354.85pt;width:329.95pt;height:23.8pt;z-index:251647488;visibility:visible;mso-wrap-style:square;mso-width-percent:0;mso-height-percent:0;mso-wrap-distance-left:9pt;mso-wrap-distance-top:0;mso-wrap-distance-right:9pt;mso-wrap-distance-bottom:0;mso-position-horizontal:absolute;mso-position-horizontal-relative:text;mso-position-vertical:absolute;mso-position-vertical-relative:text;mso-width-percent:0;mso-height-percent:0;mso-width-relative:margin;mso-height-relative:margin;v-text-anchor:top" o:gfxdata="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" filled="f" strokeweight=".5pt">
                 <v:stroke dashstyle="dash"/>
                 <v:path arrowok="t"/>
                 <v:textbox>
@@ -6278,7 +6266,7 @@
           <w:lang w:eastAsia="fr-BE"/>
         </w:rPr>
         <w:drawing>
-          <wp:inline distT="0" distB="0" distL="0" distR="0">
+          <wp:inline distT="0" distB="0" distL="0" distR="0" wp14:anchorId="11D7C735" wp14:editId="1E020A42">
             <wp:extent cx="5972810" cy="5213350"/>
             <wp:effectExtent l="0" t="0" r="0" b="0"/>
             <wp:docPr id="8" name="Image 1"/>
@@ -6295,7 +6283,7 @@
                     </pic:cNvPicPr>
                   </pic:nvPicPr>
                   <pic:blipFill>
-                    <a:blip r:embed="rId21">
+                    <a:blip r:embed="rId19">
                       <a:extLst>
                         <a:ext uri="{28A0092B-C50C-407E-A947-70E740481C1C}">
                           <a14:useLocalDpi xmlns:a14="http://schemas.microsoft.com/office/drawing/2010/main" val="0"/>
@@ -6336,7 +6324,7 @@
           <w:noProof/>
         </w:rPr>
         <w:drawing>
-          <wp:anchor distT="0" distB="0" distL="114300" distR="114300" simplePos="0" relativeHeight="251698176" behindDoc="0" locked="0" layoutInCell="1" allowOverlap="1" wp14:anchorId="20A0B612">
+          <wp:anchor distT="0" distB="0" distL="114300" distR="114300" simplePos="0" relativeHeight="251698176" behindDoc="0" locked="0" layoutInCell="1" allowOverlap="1" wp14:anchorId="4F503CD3" wp14:editId="543A42FE">
             <wp:simplePos x="0" y="0"/>
             <wp:positionH relativeFrom="column">
               <wp:posOffset>2612390</wp:posOffset>
@@ -6359,7 +6347,7 @@
                     <pic:cNvPicPr/>
                   </pic:nvPicPr>
                   <pic:blipFill>
-                    <a:blip r:embed="rId22">
+                    <a:blip r:embed="rId20">
                       <a:extLst>
                         <a:ext uri="{28A0092B-C50C-407E-A947-70E740481C1C}">
                           <a14:useLocalDpi xmlns:a14="http://schemas.microsoft.com/office/drawing/2010/main" val="0"/>
@@ -6398,7 +6386,7 @@
         <mc:AlternateContent>
           <mc:Choice Requires="wps">
             <w:drawing>
-              <wp:anchor distT="0" distB="0" distL="114300" distR="114300" simplePos="0" relativeHeight="251630592" behindDoc="0" locked="0" layoutInCell="1" allowOverlap="1">
+              <wp:anchor distT="0" distB="0" distL="114300" distR="114300" simplePos="0" relativeHeight="251630592" behindDoc="0" locked="0" layoutInCell="1" allowOverlap="1" wp14:anchorId="5A28EA08" wp14:editId="6EA713FD">
                 <wp:simplePos x="0" y="0"/>
                 <wp:positionH relativeFrom="column">
                   <wp:posOffset>-1270</wp:posOffset>
@@ -6533,7 +6521,7 @@
           </mc:Choice>
           <mc:Fallback>
             <w:pict>
-              <v:shape id="Zone de texte 28" o:spid="_x0000_s1060" type="#_x0000_t202" style="position:absolute;left:0;text-align:left;margin-left:-.1pt;margin-top:29.85pt;width:172.8pt;height:55.1pt;z-index:251630592;visibility:visible;mso-wrap-style:square;mso-width-percent:0;mso-height-percent:0;mso-wrap-distance-left:9pt;mso-wrap-distance-top:0;mso-wrap-distance-right:9pt;mso-wrap-distance-bottom:0;mso-position-horizontal:absolute;mso-position-horizontal-relative:text;mso-position-vertical:absolute;mso-position-vertical-relative:text;mso-width-percent:0;mso-height-percent:0;mso-width-relative:margin;mso-height-relative:margin;v-text-anchor:top" o:gfxdata="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" filled="f" strokeweight=".5pt">
+              <v:shape w14:anchorId="5A28EA08" id="Zone de texte 28" o:spid="_x0000_s1065" type="#_x0000_t202" style="position:absolute;left:0;text-align:left;margin-left:-.1pt;margin-top:29.85pt;width:172.8pt;height:55.1pt;z-index:251630592;visibility:visible;mso-wrap-style:square;mso-width-percent:0;mso-height-percent:0;mso-wrap-distance-left:9pt;mso-wrap-distance-top:0;mso-wrap-distance-right:9pt;mso-wrap-distance-bottom:0;mso-position-horizontal:absolute;mso-position-horizontal-relative:text;mso-position-vertical:absolute;mso-position-vertical-relative:text;mso-width-percent:0;mso-height-percent:0;mso-width-relative:margin;mso-height-relative:margin;v-text-anchor:top" o:gfxdata="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" filled="f" strokeweight=".5pt">
                 <v:stroke dashstyle="dash"/>
                 <v:path arrowok="t"/>
                 <v:textbox>
@@ -6636,7 +6624,7 @@
           <w:lang w:eastAsia="fr-BE"/>
         </w:rPr>
         <w:drawing>
-          <wp:inline distT="0" distB="0" distL="0" distR="0">
+          <wp:inline distT="0" distB="0" distL="0" distR="0" wp14:anchorId="1AB6BE02" wp14:editId="6FA4182F">
             <wp:extent cx="1261110" cy="663575"/>
             <wp:effectExtent l="0" t="0" r="0" b="0"/>
             <wp:docPr id="9" name="Image 1"/>
@@ -6653,7 +6641,7 @@
                     </pic:cNvPicPr>
                   </pic:nvPicPr>
                   <pic:blipFill>
-                    <a:blip r:embed="rId23">
+                    <a:blip r:embed="rId21">
                       <a:extLst>
                         <a:ext uri="{28A0092B-C50C-407E-A947-70E740481C1C}">
                           <a14:useLocalDpi xmlns:a14="http://schemas.microsoft.com/office/drawing/2010/main" val="0"/>
@@ -6690,7 +6678,7 @@
       <w:pPr>
         <w:pStyle w:val="Titre3"/>
         <w:sectPr>
-          <w:footerReference w:type="default" r:id="rId24"/>
+          <w:footerReference w:type="default" r:id="rId22"/>
           <w:pgSz w:w="11906" w:h="16838"/>
           <w:pgMar w:top="1417" w:right="1417" w:bottom="1417" w:left="1417" w:header="708" w:footer="708" w:gutter="0"/>
           <w:cols w:space="708"/>
@@ -6711,6 +6699,1103 @@
       </w:r>
       <w:r>
         <w:t xml:space="preserve"> tests</w:t>
+      </w:r>
+    </w:p>
+    <w:p>
+      <w:pPr>
+        <w:rPr>
+          <w:b/>
+          <w:bCs/>
+          <w:u w:val="single"/>
+        </w:rPr>
+      </w:pPr>
+      <w:r>
+        <w:rPr>
+          <w:b/>
+          <w:bCs/>
+          <w:u w:val="single"/>
+        </w:rPr>
+        <w:t>Le formulaire :</w:t>
+      </w:r>
+    </w:p>
+    <w:p>
+      <w:pPr>
+        <w:pStyle w:val="Paragraphedeliste"/>
+        <w:numPr>
+          <w:ilvl w:val="0"/>
+          <w:numId w:val="31"/>
+        </w:numPr>
+        <w:rPr>
+          <w:b/>
+          <w:bCs/>
+        </w:rPr>
+      </w:pPr>
+      <w:r>
+        <w:rPr>
+          <w:b/>
+          <w:bCs/>
+        </w:rPr>
+        <w:t xml:space="preserve">Les </w:t>
+      </w:r>
+      <w:proofErr w:type="spellStart"/>
+      <w:r>
+        <w:rPr>
+          <w:b/>
+          <w:bCs/>
+        </w:rPr>
+        <w:t>required</w:t>
+      </w:r>
+      <w:proofErr w:type="spellEnd"/>
+    </w:p>
+    <w:p/>
+    <w:p>
+      <w:r>
+        <w:rPr>
+          <w:noProof/>
+        </w:rPr>
+        <w:drawing>
+          <wp:anchor distT="0" distB="0" distL="114300" distR="114300" simplePos="0" relativeHeight="251714560" behindDoc="0" locked="0" layoutInCell="1" allowOverlap="1" wp14:anchorId="7546FB74" wp14:editId="3A3576F1">
+            <wp:simplePos x="0" y="0"/>
+            <wp:positionH relativeFrom="column">
+              <wp:posOffset>3767455</wp:posOffset>
+            </wp:positionH>
+            <wp:positionV relativeFrom="paragraph">
+              <wp:posOffset>86995</wp:posOffset>
+            </wp:positionV>
+            <wp:extent cx="3549015" cy="1790700"/>
+            <wp:effectExtent l="152400" t="114300" r="146685" b="171450"/>
+            <wp:wrapSquare wrapText="bothSides"/>
+            <wp:docPr id="5" name="Image 5"/>
+            <wp:cNvGraphicFramePr>
+              <a:graphicFrameLocks xmlns:a="http://schemas.openxmlformats.org/drawingml/2006/main" noChangeAspect="1"/>
+            </wp:cNvGraphicFramePr>
+            <a:graphic xmlns:a="http://schemas.openxmlformats.org/drawingml/2006/main">
+              <a:graphicData uri="http://schemas.openxmlformats.org/drawingml/2006/picture">
+                <pic:pic xmlns:pic="http://schemas.openxmlformats.org/drawingml/2006/picture">
+                  <pic:nvPicPr>
+                    <pic:cNvPr id="1" name=""/>
+                    <pic:cNvPicPr/>
+                  </pic:nvPicPr>
+                  <pic:blipFill>
+                    <a:blip r:embed="rId23">
+                      <a:extLst>
+                        <a:ext uri="{28A0092B-C50C-407E-A947-70E740481C1C}">
+                          <a14:useLocalDpi xmlns:a14="http://schemas.microsoft.com/office/drawing/2010/main" val="0"/>
+                        </a:ext>
+                      </a:extLst>
+                    </a:blip>
+                    <a:stretch>
+                      <a:fillRect/>
+                    </a:stretch>
+                  </pic:blipFill>
+                  <pic:spPr>
+                    <a:xfrm>
+                      <a:off x="0" y="0"/>
+                      <a:ext cx="3549015" cy="1790700"/>
+                    </a:xfrm>
+                    <a:prstGeom prst="rect">
+                      <a:avLst/>
+                    </a:prstGeom>
+                    <a:solidFill>
+                      <a:srgbClr val="FFFFFF">
+                        <a:shade val="85000"/>
+                      </a:srgbClr>
+                    </a:solidFill>
+                    <a:ln w="88900" cap="sq">
+                      <a:solidFill>
+                        <a:srgbClr val="FFFFFF"/>
+                      </a:solidFill>
+                      <a:miter lim="800000"/>
+                    </a:ln>
+                    <a:effectLst>
+                      <a:outerShdw blurRad="55000" dist="18000" dir="5400000" algn="tl" rotWithShape="0">
+                        <a:srgbClr val="000000">
+                          <a:alpha val="40000"/>
+                        </a:srgbClr>
+                      </a:outerShdw>
+                    </a:effectLst>
+                    <a:scene3d>
+                      <a:camera prst="orthographicFront"/>
+                      <a:lightRig rig="twoPt" dir="t">
+                        <a:rot lat="0" lon="0" rev="7200000"/>
+                      </a:lightRig>
+                    </a:scene3d>
+                    <a:sp3d>
+                      <a:bevelT w="25400" h="19050"/>
+                      <a:contourClr>
+                        <a:srgbClr val="FFFFFF"/>
+                      </a:contourClr>
+                    </a:sp3d>
+                  </pic:spPr>
+                </pic:pic>
+              </a:graphicData>
+            </a:graphic>
+            <wp14:sizeRelH relativeFrom="margin">
+              <wp14:pctWidth>0</wp14:pctWidth>
+            </wp14:sizeRelH>
+            <wp14:sizeRelV relativeFrom="margin">
+              <wp14:pctHeight>0</wp14:pctHeight>
+            </wp14:sizeRelV>
+          </wp:anchor>
+        </w:drawing>
+      </w:r>
+      <w:r>
+        <w:rPr>
+          <w:noProof/>
+        </w:rPr>
+        <w:drawing>
+          <wp:anchor distT="0" distB="0" distL="114300" distR="114300" simplePos="0" relativeHeight="251713536" behindDoc="0" locked="0" layoutInCell="1" allowOverlap="1" wp14:anchorId="60BA11F0" wp14:editId="7965586E">
+            <wp:simplePos x="0" y="0"/>
+            <wp:positionH relativeFrom="column">
+              <wp:posOffset>452755</wp:posOffset>
+            </wp:positionH>
+            <wp:positionV relativeFrom="paragraph">
+              <wp:posOffset>90805</wp:posOffset>
+            </wp:positionV>
+            <wp:extent cx="3145790" cy="2028825"/>
+            <wp:effectExtent l="152400" t="114300" r="130810" b="161925"/>
+            <wp:wrapSquare wrapText="bothSides"/>
+            <wp:docPr id="1" name="Image 1"/>
+            <wp:cNvGraphicFramePr>
+              <a:graphicFrameLocks xmlns:a="http://schemas.openxmlformats.org/drawingml/2006/main" noChangeAspect="1"/>
+            </wp:cNvGraphicFramePr>
+            <a:graphic xmlns:a="http://schemas.openxmlformats.org/drawingml/2006/main">
+              <a:graphicData uri="http://schemas.openxmlformats.org/drawingml/2006/picture">
+                <pic:pic xmlns:pic="http://schemas.openxmlformats.org/drawingml/2006/picture">
+                  <pic:nvPicPr>
+                    <pic:cNvPr id="1" name=""/>
+                    <pic:cNvPicPr/>
+                  </pic:nvPicPr>
+                  <pic:blipFill rotWithShape="1">
+                    <a:blip r:embed="rId24">
+                      <a:extLst>
+                        <a:ext uri="{28A0092B-C50C-407E-A947-70E740481C1C}">
+                          <a14:useLocalDpi xmlns:a14="http://schemas.microsoft.com/office/drawing/2010/main" val="0"/>
+                        </a:ext>
+                      </a:extLst>
+                    </a:blip>
+                    <a:srcRect r="31465" b="38447"/>
+                    <a:stretch/>
+                  </pic:blipFill>
+                  <pic:spPr bwMode="auto">
+                    <a:xfrm>
+                      <a:off x="0" y="0"/>
+                      <a:ext cx="3145790" cy="2028825"/>
+                    </a:xfrm>
+                    <a:prstGeom prst="rect">
+                      <a:avLst/>
+                    </a:prstGeom>
+                    <a:solidFill>
+                      <a:srgbClr val="FFFFFF">
+                        <a:shade val="85000"/>
+                      </a:srgbClr>
+                    </a:solidFill>
+                    <a:ln w="88900" cap="sq">
+                      <a:solidFill>
+                        <a:srgbClr val="FFFFFF"/>
+                      </a:solidFill>
+                      <a:miter lim="800000"/>
+                    </a:ln>
+                    <a:effectLst>
+                      <a:outerShdw blurRad="55000" dist="18000" dir="5400000" algn="tl" rotWithShape="0">
+                        <a:srgbClr val="000000">
+                          <a:alpha val="40000"/>
+                        </a:srgbClr>
+                      </a:outerShdw>
+                    </a:effectLst>
+                    <a:scene3d>
+                      <a:camera prst="orthographicFront"/>
+                      <a:lightRig rig="twoPt" dir="t">
+                        <a:rot lat="0" lon="0" rev="7200000"/>
+                      </a:lightRig>
+                    </a:scene3d>
+                    <a:sp3d>
+                      <a:bevelT w="25400" h="19050"/>
+                      <a:contourClr>
+                        <a:srgbClr val="FFFFFF"/>
+                      </a:contourClr>
+                    </a:sp3d>
+                    <a:extLst>
+                      <a:ext uri="{53640926-AAD7-44D8-BBD7-CCE9431645EC}">
+                        <a14:shadowObscured xmlns:a14="http://schemas.microsoft.com/office/drawing/2010/main"/>
+                      </a:ext>
+                    </a:extLst>
+                  </pic:spPr>
+                </pic:pic>
+              </a:graphicData>
+            </a:graphic>
+            <wp14:sizeRelH relativeFrom="margin">
+              <wp14:pctWidth>0</wp14:pctWidth>
+            </wp14:sizeRelH>
+            <wp14:sizeRelV relativeFrom="margin">
+              <wp14:pctHeight>0</wp14:pctHeight>
+            </wp14:sizeRelV>
+          </wp:anchor>
+        </w:drawing>
+      </w:r>
+    </w:p>
+    <w:p/>
+    <w:p/>
+    <w:p/>
+    <w:p/>
+    <w:p/>
+    <w:p/>
+    <w:p/>
+    <w:p/>
+    <w:p/>
+    <w:p>
+      <w:r>
+        <w:rPr>
+          <w:noProof/>
+        </w:rPr>
+        <w:drawing>
+          <wp:anchor distT="0" distB="0" distL="114300" distR="114300" simplePos="0" relativeHeight="251716608" behindDoc="0" locked="0" layoutInCell="1" allowOverlap="1" wp14:anchorId="0D0DCE88" wp14:editId="63332B9B">
+            <wp:simplePos x="0" y="0"/>
+            <wp:positionH relativeFrom="column">
+              <wp:posOffset>3479165</wp:posOffset>
+            </wp:positionH>
+            <wp:positionV relativeFrom="paragraph">
+              <wp:posOffset>102870</wp:posOffset>
+            </wp:positionV>
+            <wp:extent cx="3088982" cy="1219200"/>
+            <wp:effectExtent l="0" t="0" r="0" b="0"/>
+            <wp:wrapSquare wrapText="bothSides"/>
+            <wp:docPr id="49" name="Image 49"/>
+            <wp:cNvGraphicFramePr>
+              <a:graphicFrameLocks xmlns:a="http://schemas.openxmlformats.org/drawingml/2006/main" noChangeAspect="1"/>
+            </wp:cNvGraphicFramePr>
+            <a:graphic xmlns:a="http://schemas.openxmlformats.org/drawingml/2006/main">
+              <a:graphicData uri="http://schemas.openxmlformats.org/drawingml/2006/picture">
+                <pic:pic xmlns:pic="http://schemas.openxmlformats.org/drawingml/2006/picture">
+                  <pic:nvPicPr>
+                    <pic:cNvPr id="1" name=""/>
+                    <pic:cNvPicPr/>
+                  </pic:nvPicPr>
+                  <pic:blipFill>
+                    <a:blip r:embed="rId25">
+                      <a:extLst>
+                        <a:ext uri="{28A0092B-C50C-407E-A947-70E740481C1C}">
+                          <a14:useLocalDpi xmlns:a14="http://schemas.microsoft.com/office/drawing/2010/main" val="0"/>
+                        </a:ext>
+                      </a:extLst>
+                    </a:blip>
+                    <a:stretch>
+                      <a:fillRect/>
+                    </a:stretch>
+                  </pic:blipFill>
+                  <pic:spPr>
+                    <a:xfrm>
+                      <a:off x="0" y="0"/>
+                      <a:ext cx="3088982" cy="1219200"/>
+                    </a:xfrm>
+                    <a:prstGeom prst="rect">
+                      <a:avLst/>
+                    </a:prstGeom>
+                  </pic:spPr>
+                </pic:pic>
+              </a:graphicData>
+            </a:graphic>
+          </wp:anchor>
+        </w:drawing>
+      </w:r>
+    </w:p>
+    <w:p>
+      <w:r>
+        <w:rPr>
+          <w:noProof/>
+        </w:rPr>
+        <w:drawing>
+          <wp:anchor distT="0" distB="0" distL="114300" distR="114300" simplePos="0" relativeHeight="251715584" behindDoc="0" locked="0" layoutInCell="1" allowOverlap="1" wp14:anchorId="79BD42E4" wp14:editId="74F37C80">
+            <wp:simplePos x="0" y="0"/>
+            <wp:positionH relativeFrom="column">
+              <wp:posOffset>500380</wp:posOffset>
+            </wp:positionH>
+            <wp:positionV relativeFrom="paragraph">
+              <wp:posOffset>183515</wp:posOffset>
+            </wp:positionV>
+            <wp:extent cx="2886075" cy="1862455"/>
+            <wp:effectExtent l="133350" t="114300" r="123825" b="156845"/>
+            <wp:wrapSquare wrapText="bothSides"/>
+            <wp:docPr id="6" name="Image 6"/>
+            <wp:cNvGraphicFramePr>
+              <a:graphicFrameLocks xmlns:a="http://schemas.openxmlformats.org/drawingml/2006/main" noChangeAspect="1"/>
+            </wp:cNvGraphicFramePr>
+            <a:graphic xmlns:a="http://schemas.openxmlformats.org/drawingml/2006/main">
+              <a:graphicData uri="http://schemas.openxmlformats.org/drawingml/2006/picture">
+                <pic:pic xmlns:pic="http://schemas.openxmlformats.org/drawingml/2006/picture">
+                  <pic:nvPicPr>
+                    <pic:cNvPr id="1" name=""/>
+                    <pic:cNvPicPr/>
+                  </pic:nvPicPr>
+                  <pic:blipFill>
+                    <a:blip r:embed="rId26">
+                      <a:extLst>
+                        <a:ext uri="{28A0092B-C50C-407E-A947-70E740481C1C}">
+                          <a14:useLocalDpi xmlns:a14="http://schemas.microsoft.com/office/drawing/2010/main" val="0"/>
+                        </a:ext>
+                      </a:extLst>
+                    </a:blip>
+                    <a:stretch>
+                      <a:fillRect/>
+                    </a:stretch>
+                  </pic:blipFill>
+                  <pic:spPr>
+                    <a:xfrm>
+                      <a:off x="0" y="0"/>
+                      <a:ext cx="2886075" cy="1862455"/>
+                    </a:xfrm>
+                    <a:prstGeom prst="rect">
+                      <a:avLst/>
+                    </a:prstGeom>
+                    <a:solidFill>
+                      <a:srgbClr val="FFFFFF">
+                        <a:shade val="85000"/>
+                      </a:srgbClr>
+                    </a:solidFill>
+                    <a:ln w="88900" cap="sq">
+                      <a:solidFill>
+                        <a:srgbClr val="FFFFFF"/>
+                      </a:solidFill>
+                      <a:miter lim="800000"/>
+                    </a:ln>
+                    <a:effectLst>
+                      <a:outerShdw blurRad="55000" dist="18000" dir="5400000" algn="tl" rotWithShape="0">
+                        <a:srgbClr val="000000">
+                          <a:alpha val="40000"/>
+                        </a:srgbClr>
+                      </a:outerShdw>
+                    </a:effectLst>
+                    <a:scene3d>
+                      <a:camera prst="orthographicFront"/>
+                      <a:lightRig rig="twoPt" dir="t">
+                        <a:rot lat="0" lon="0" rev="7200000"/>
+                      </a:lightRig>
+                    </a:scene3d>
+                    <a:sp3d>
+                      <a:bevelT w="25400" h="19050"/>
+                      <a:contourClr>
+                        <a:srgbClr val="FFFFFF"/>
+                      </a:contourClr>
+                    </a:sp3d>
+                  </pic:spPr>
+                </pic:pic>
+              </a:graphicData>
+            </a:graphic>
+          </wp:anchor>
+        </w:drawing>
+      </w:r>
+    </w:p>
+    <w:p/>
+    <w:p/>
+    <w:p/>
+    <w:p/>
+    <w:p>
+      <w:r>
+        <w:rPr>
+          <w:noProof/>
+        </w:rPr>
+        <w:drawing>
+          <wp:anchor distT="0" distB="0" distL="114300" distR="114300" simplePos="0" relativeHeight="251717632" behindDoc="0" locked="0" layoutInCell="1" allowOverlap="1" wp14:anchorId="2D31C49E" wp14:editId="57FC560F">
+            <wp:simplePos x="0" y="0"/>
+            <wp:positionH relativeFrom="column">
+              <wp:posOffset>3557905</wp:posOffset>
+            </wp:positionH>
+            <wp:positionV relativeFrom="paragraph">
+              <wp:posOffset>96520</wp:posOffset>
+            </wp:positionV>
+            <wp:extent cx="3295650" cy="1285001"/>
+            <wp:effectExtent l="0" t="0" r="0" b="0"/>
+            <wp:wrapSquare wrapText="bothSides"/>
+            <wp:docPr id="57" name="Image 57"/>
+            <wp:cNvGraphicFramePr>
+              <a:graphicFrameLocks xmlns:a="http://schemas.openxmlformats.org/drawingml/2006/main" noChangeAspect="1"/>
+            </wp:cNvGraphicFramePr>
+            <a:graphic xmlns:a="http://schemas.openxmlformats.org/drawingml/2006/main">
+              <a:graphicData uri="http://schemas.openxmlformats.org/drawingml/2006/picture">
+                <pic:pic xmlns:pic="http://schemas.openxmlformats.org/drawingml/2006/picture">
+                  <pic:nvPicPr>
+                    <pic:cNvPr id="1" name=""/>
+                    <pic:cNvPicPr/>
+                  </pic:nvPicPr>
+                  <pic:blipFill>
+                    <a:blip r:embed="rId27">
+                      <a:extLst>
+                        <a:ext uri="{28A0092B-C50C-407E-A947-70E740481C1C}">
+                          <a14:useLocalDpi xmlns:a14="http://schemas.microsoft.com/office/drawing/2010/main" val="0"/>
+                        </a:ext>
+                      </a:extLst>
+                    </a:blip>
+                    <a:stretch>
+                      <a:fillRect/>
+                    </a:stretch>
+                  </pic:blipFill>
+                  <pic:spPr>
+                    <a:xfrm>
+                      <a:off x="0" y="0"/>
+                      <a:ext cx="3295650" cy="1285001"/>
+                    </a:xfrm>
+                    <a:prstGeom prst="rect">
+                      <a:avLst/>
+                    </a:prstGeom>
+                  </pic:spPr>
+                </pic:pic>
+              </a:graphicData>
+            </a:graphic>
+          </wp:anchor>
+        </w:drawing>
+      </w:r>
+    </w:p>
+    <w:p/>
+    <w:p/>
+    <w:p/>
+    <w:p/>
+    <w:p/>
+    <w:p/>
+    <w:p/>
+    <w:p/>
+    <w:p/>
+    <w:p/>
+    <w:p>
+      <w:r>
+        <w:rPr>
+          <w:noProof/>
+        </w:rPr>
+        <w:drawing>
+          <wp:inline distT="0" distB="0" distL="0" distR="0" wp14:anchorId="5E69D23F" wp14:editId="34AA8D22">
+            <wp:extent cx="3707021" cy="1400175"/>
+            <wp:effectExtent l="0" t="0" r="8255" b="0"/>
+            <wp:docPr id="58" name="Image 58"/>
+            <wp:cNvGraphicFramePr>
+              <a:graphicFrameLocks xmlns:a="http://schemas.openxmlformats.org/drawingml/2006/main" noChangeAspect="1"/>
+            </wp:cNvGraphicFramePr>
+            <a:graphic xmlns:a="http://schemas.openxmlformats.org/drawingml/2006/main">
+              <a:graphicData uri="http://schemas.openxmlformats.org/drawingml/2006/picture">
+                <pic:pic xmlns:pic="http://schemas.openxmlformats.org/drawingml/2006/picture">
+                  <pic:nvPicPr>
+                    <pic:cNvPr id="1" name=""/>
+                    <pic:cNvPicPr/>
+                  </pic:nvPicPr>
+                  <pic:blipFill>
+                    <a:blip r:embed="rId28"/>
+                    <a:stretch>
+                      <a:fillRect/>
+                    </a:stretch>
+                  </pic:blipFill>
+                  <pic:spPr>
+                    <a:xfrm>
+                      <a:off x="0" y="0"/>
+                      <a:ext cx="3737587" cy="1411720"/>
+                    </a:xfrm>
+                    <a:prstGeom prst="rect">
+                      <a:avLst/>
+                    </a:prstGeom>
+                  </pic:spPr>
+                </pic:pic>
+              </a:graphicData>
+            </a:graphic>
+          </wp:inline>
+        </w:drawing>
+      </w:r>
+    </w:p>
+    <w:p>
+      <w:pPr>
+        <w:rPr>
+          <w:b/>
+          <w:bCs/>
+          <w:u w:val="single"/>
+        </w:rPr>
+      </w:pPr>
+      <w:r>
+        <w:rPr>
+          <w:b/>
+          <w:bCs/>
+          <w:u w:val="single"/>
+        </w:rPr>
+        <w:t>L’</w:t>
+      </w:r>
+      <w:proofErr w:type="spellStart"/>
+      <w:r>
+        <w:rPr>
+          <w:b/>
+          <w:bCs/>
+          <w:u w:val="single"/>
+        </w:rPr>
+        <w:t>aside</w:t>
+      </w:r>
+      <w:proofErr w:type="spellEnd"/>
+      <w:r>
+        <w:rPr>
+          <w:b/>
+          <w:bCs/>
+          <w:u w:val="single"/>
+        </w:rPr>
+        <w:t xml:space="preserve"> </w:t>
+      </w:r>
+    </w:p>
+    <w:p>
+      <w:r>
+        <w:rPr>
+          <w:noProof/>
+        </w:rPr>
+        <w:drawing>
+          <wp:anchor distT="0" distB="0" distL="114300" distR="114300" simplePos="0" relativeHeight="251718656" behindDoc="0" locked="0" layoutInCell="1" allowOverlap="1" wp14:anchorId="474D7103" wp14:editId="16A9C7C4">
+            <wp:simplePos x="0" y="0"/>
+            <wp:positionH relativeFrom="column">
+              <wp:posOffset>-33020</wp:posOffset>
+            </wp:positionH>
+            <wp:positionV relativeFrom="paragraph">
+              <wp:posOffset>76200</wp:posOffset>
+            </wp:positionV>
+            <wp:extent cx="2772410" cy="3295650"/>
+            <wp:effectExtent l="0" t="0" r="8890" b="0"/>
+            <wp:wrapSquare wrapText="bothSides"/>
+            <wp:docPr id="59" name="Image 59"/>
+            <wp:cNvGraphicFramePr>
+              <a:graphicFrameLocks xmlns:a="http://schemas.openxmlformats.org/drawingml/2006/main" noChangeAspect="1"/>
+            </wp:cNvGraphicFramePr>
+            <a:graphic xmlns:a="http://schemas.openxmlformats.org/drawingml/2006/main">
+              <a:graphicData uri="http://schemas.openxmlformats.org/drawingml/2006/picture">
+                <pic:pic xmlns:pic="http://schemas.openxmlformats.org/drawingml/2006/picture">
+                  <pic:nvPicPr>
+                    <pic:cNvPr id="1" name=""/>
+                    <pic:cNvPicPr/>
+                  </pic:nvPicPr>
+                  <pic:blipFill>
+                    <a:blip r:embed="rId29" cstate="print">
+                      <a:extLst>
+                        <a:ext uri="{28A0092B-C50C-407E-A947-70E740481C1C}">
+                          <a14:useLocalDpi xmlns:a14="http://schemas.microsoft.com/office/drawing/2010/main" val="0"/>
+                        </a:ext>
+                      </a:extLst>
+                    </a:blip>
+                    <a:stretch>
+                      <a:fillRect/>
+                    </a:stretch>
+                  </pic:blipFill>
+                  <pic:spPr>
+                    <a:xfrm>
+                      <a:off x="0" y="0"/>
+                      <a:ext cx="2772410" cy="3295650"/>
+                    </a:xfrm>
+                    <a:prstGeom prst="rect">
+                      <a:avLst/>
+                    </a:prstGeom>
+                  </pic:spPr>
+                </pic:pic>
+              </a:graphicData>
+            </a:graphic>
+            <wp14:sizeRelH relativeFrom="margin">
+              <wp14:pctWidth>0</wp14:pctWidth>
+            </wp14:sizeRelH>
+            <wp14:sizeRelV relativeFrom="margin">
+              <wp14:pctHeight>0</wp14:pctHeight>
+            </wp14:sizeRelV>
+          </wp:anchor>
+        </w:drawing>
+      </w:r>
+    </w:p>
+    <w:p/>
+    <w:p>
+      <w:r>
+        <w:rPr>
+          <w:noProof/>
+        </w:rPr>
+        <w:drawing>
+          <wp:anchor distT="0" distB="0" distL="114300" distR="114300" simplePos="0" relativeHeight="251719680" behindDoc="0" locked="0" layoutInCell="1" allowOverlap="1" wp14:anchorId="69BA2B7B" wp14:editId="051E661C">
+            <wp:simplePos x="0" y="0"/>
+            <wp:positionH relativeFrom="column">
+              <wp:posOffset>3157855</wp:posOffset>
+            </wp:positionH>
+            <wp:positionV relativeFrom="paragraph">
+              <wp:posOffset>36830</wp:posOffset>
+            </wp:positionV>
+            <wp:extent cx="3980815" cy="3105150"/>
+            <wp:effectExtent l="0" t="0" r="635" b="0"/>
+            <wp:wrapSquare wrapText="bothSides"/>
+            <wp:docPr id="60" name="Image 60"/>
+            <wp:cNvGraphicFramePr>
+              <a:graphicFrameLocks xmlns:a="http://schemas.openxmlformats.org/drawingml/2006/main" noChangeAspect="1"/>
+            </wp:cNvGraphicFramePr>
+            <a:graphic xmlns:a="http://schemas.openxmlformats.org/drawingml/2006/main">
+              <a:graphicData uri="http://schemas.openxmlformats.org/drawingml/2006/picture">
+                <pic:pic xmlns:pic="http://schemas.openxmlformats.org/drawingml/2006/picture">
+                  <pic:nvPicPr>
+                    <pic:cNvPr id="1" name=""/>
+                    <pic:cNvPicPr/>
+                  </pic:nvPicPr>
+                  <pic:blipFill>
+                    <a:blip r:embed="rId30" cstate="print">
+                      <a:extLst>
+                        <a:ext uri="{28A0092B-C50C-407E-A947-70E740481C1C}">
+                          <a14:useLocalDpi xmlns:a14="http://schemas.microsoft.com/office/drawing/2010/main" val="0"/>
+                        </a:ext>
+                      </a:extLst>
+                    </a:blip>
+                    <a:stretch>
+                      <a:fillRect/>
+                    </a:stretch>
+                  </pic:blipFill>
+                  <pic:spPr>
+                    <a:xfrm>
+                      <a:off x="0" y="0"/>
+                      <a:ext cx="3980815" cy="3105150"/>
+                    </a:xfrm>
+                    <a:prstGeom prst="rect">
+                      <a:avLst/>
+                    </a:prstGeom>
+                  </pic:spPr>
+                </pic:pic>
+              </a:graphicData>
+            </a:graphic>
+            <wp14:sizeRelH relativeFrom="margin">
+              <wp14:pctWidth>0</wp14:pctWidth>
+            </wp14:sizeRelH>
+            <wp14:sizeRelV relativeFrom="margin">
+              <wp14:pctHeight>0</wp14:pctHeight>
+            </wp14:sizeRelV>
+          </wp:anchor>
+        </w:drawing>
+      </w:r>
+    </w:p>
+    <w:p/>
+    <w:p/>
+    <w:p/>
+    <w:p/>
+    <w:p/>
+    <w:p/>
+    <w:p/>
+    <w:p/>
+    <w:p/>
+    <w:p/>
+    <w:p/>
+    <w:p/>
+    <w:p/>
+    <w:p/>
+    <w:p/>
+    <w:p/>
+    <w:p/>
+    <w:p>
+      <w:pPr>
+        <w:rPr>
+          <w:b/>
+          <w:bCs/>
+          <w:u w:val="single"/>
+        </w:rPr>
+      </w:pPr>
+      <w:r>
+        <w:rPr>
+          <w:b/>
+          <w:bCs/>
+          <w:u w:val="single"/>
+        </w:rPr>
+        <w:t>Le responsive</w:t>
+      </w:r>
+    </w:p>
+    <w:p>
+      <w:pPr>
+        <w:rPr>
+          <w:b/>
+          <w:bCs/>
+          <w:u w:val="single"/>
+        </w:rPr>
+      </w:pPr>
+    </w:p>
+    <w:p>
+      <w:r>
+        <w:rPr>
+          <w:noProof/>
+        </w:rPr>
+        <w:drawing>
+          <wp:inline distT="0" distB="0" distL="0" distR="0" wp14:anchorId="0D44D5D3" wp14:editId="2676E64C">
+            <wp:extent cx="8892540" cy="4321175"/>
+            <wp:effectExtent l="0" t="0" r="3810" b="3175"/>
+            <wp:docPr id="61" name="Image 61"/>
+            <wp:cNvGraphicFramePr>
+              <a:graphicFrameLocks xmlns:a="http://schemas.openxmlformats.org/drawingml/2006/main" noChangeAspect="1"/>
+            </wp:cNvGraphicFramePr>
+            <a:graphic xmlns:a="http://schemas.openxmlformats.org/drawingml/2006/main">
+              <a:graphicData uri="http://schemas.openxmlformats.org/drawingml/2006/picture">
+                <pic:pic xmlns:pic="http://schemas.openxmlformats.org/drawingml/2006/picture">
+                  <pic:nvPicPr>
+                    <pic:cNvPr id="1" name=""/>
+                    <pic:cNvPicPr/>
+                  </pic:nvPicPr>
+                  <pic:blipFill>
+                    <a:blip r:embed="rId31"/>
+                    <a:stretch>
+                      <a:fillRect/>
+                    </a:stretch>
+                  </pic:blipFill>
+                  <pic:spPr>
+                    <a:xfrm>
+                      <a:off x="0" y="0"/>
+                      <a:ext cx="8892540" cy="4321175"/>
+                    </a:xfrm>
+                    <a:prstGeom prst="rect">
+                      <a:avLst/>
+                    </a:prstGeom>
+                  </pic:spPr>
+                </pic:pic>
+              </a:graphicData>
+            </a:graphic>
+          </wp:inline>
+        </w:drawing>
+      </w:r>
+    </w:p>
+    <w:p/>
+    <w:p/>
+    <w:p/>
+    <w:p/>
+    <w:p>
+      <w:r>
+        <w:rPr>
+          <w:noProof/>
+        </w:rPr>
+        <w:lastRenderedPageBreak/>
+        <w:drawing>
+          <wp:anchor distT="0" distB="0" distL="114300" distR="114300" simplePos="0" relativeHeight="251720704" behindDoc="0" locked="0" layoutInCell="1" allowOverlap="1" wp14:anchorId="0CE73EED" wp14:editId="40389C44">
+            <wp:simplePos x="0" y="0"/>
+            <wp:positionH relativeFrom="column">
+              <wp:posOffset>4528185</wp:posOffset>
+            </wp:positionH>
+            <wp:positionV relativeFrom="paragraph">
+              <wp:posOffset>0</wp:posOffset>
+            </wp:positionV>
+            <wp:extent cx="4784725" cy="5760720"/>
+            <wp:effectExtent l="0" t="0" r="0" b="0"/>
+            <wp:wrapSquare wrapText="bothSides"/>
+            <wp:docPr id="63" name="Image 63"/>
+            <wp:cNvGraphicFramePr>
+              <a:graphicFrameLocks xmlns:a="http://schemas.openxmlformats.org/drawingml/2006/main" noChangeAspect="1"/>
+            </wp:cNvGraphicFramePr>
+            <a:graphic xmlns:a="http://schemas.openxmlformats.org/drawingml/2006/main">
+              <a:graphicData uri="http://schemas.openxmlformats.org/drawingml/2006/picture">
+                <pic:pic xmlns:pic="http://schemas.openxmlformats.org/drawingml/2006/picture">
+                  <pic:nvPicPr>
+                    <pic:cNvPr id="1" name=""/>
+                    <pic:cNvPicPr/>
+                  </pic:nvPicPr>
+                  <pic:blipFill>
+                    <a:blip r:embed="rId32">
+                      <a:extLst>
+                        <a:ext uri="{28A0092B-C50C-407E-A947-70E740481C1C}">
+                          <a14:useLocalDpi xmlns:a14="http://schemas.microsoft.com/office/drawing/2010/main" val="0"/>
+                        </a:ext>
+                      </a:extLst>
+                    </a:blip>
+                    <a:stretch>
+                      <a:fillRect/>
+                    </a:stretch>
+                  </pic:blipFill>
+                  <pic:spPr>
+                    <a:xfrm>
+                      <a:off x="0" y="0"/>
+                      <a:ext cx="4784725" cy="5760720"/>
+                    </a:xfrm>
+                    <a:prstGeom prst="rect">
+                      <a:avLst/>
+                    </a:prstGeom>
+                  </pic:spPr>
+                </pic:pic>
+              </a:graphicData>
+            </a:graphic>
+          </wp:anchor>
+        </w:drawing>
+      </w:r>
+      <w:r>
+        <w:rPr>
+          <w:noProof/>
+        </w:rPr>
+        <w:drawing>
+          <wp:inline distT="0" distB="0" distL="0" distR="0" wp14:anchorId="34E88836" wp14:editId="29FAC299">
+            <wp:extent cx="4532630" cy="5760720"/>
+            <wp:effectExtent l="0" t="0" r="1270" b="0"/>
+            <wp:docPr id="62" name="Image 62"/>
+            <wp:cNvGraphicFramePr>
+              <a:graphicFrameLocks xmlns:a="http://schemas.openxmlformats.org/drawingml/2006/main" noChangeAspect="1"/>
+            </wp:cNvGraphicFramePr>
+            <a:graphic xmlns:a="http://schemas.openxmlformats.org/drawingml/2006/main">
+              <a:graphicData uri="http://schemas.openxmlformats.org/drawingml/2006/picture">
+                <pic:pic xmlns:pic="http://schemas.openxmlformats.org/drawingml/2006/picture">
+                  <pic:nvPicPr>
+                    <pic:cNvPr id="1" name=""/>
+                    <pic:cNvPicPr/>
+                  </pic:nvPicPr>
+                  <pic:blipFill>
+                    <a:blip r:embed="rId33"/>
+                    <a:stretch>
+                      <a:fillRect/>
+                    </a:stretch>
+                  </pic:blipFill>
+                  <pic:spPr>
+                    <a:xfrm>
+                      <a:off x="0" y="0"/>
+                      <a:ext cx="4532630" cy="5760720"/>
+                    </a:xfrm>
+                    <a:prstGeom prst="rect">
+                      <a:avLst/>
+                    </a:prstGeom>
+                  </pic:spPr>
+                </pic:pic>
+              </a:graphicData>
+            </a:graphic>
+          </wp:inline>
+        </w:drawing>
+      </w:r>
+    </w:p>
+    <w:p/>
+    <w:p>
+      <w:r>
+        <w:rPr>
+          <w:noProof/>
+        </w:rPr>
+        <w:drawing>
+          <wp:inline distT="0" distB="0" distL="0" distR="0" wp14:anchorId="7F47E05E" wp14:editId="52A30296">
+            <wp:extent cx="4362450" cy="5425106"/>
+            <wp:effectExtent l="0" t="0" r="0" b="4445"/>
+            <wp:docPr id="64" name="Image 64"/>
+            <wp:cNvGraphicFramePr>
+              <a:graphicFrameLocks xmlns:a="http://schemas.openxmlformats.org/drawingml/2006/main" noChangeAspect="1"/>
+            </wp:cNvGraphicFramePr>
+            <a:graphic xmlns:a="http://schemas.openxmlformats.org/drawingml/2006/main">
+              <a:graphicData uri="http://schemas.openxmlformats.org/drawingml/2006/picture">
+                <pic:pic xmlns:pic="http://schemas.openxmlformats.org/drawingml/2006/picture">
+                  <pic:nvPicPr>
+                    <pic:cNvPr id="1" name=""/>
+                    <pic:cNvPicPr/>
+                  </pic:nvPicPr>
+                  <pic:blipFill>
+                    <a:blip r:embed="rId34"/>
+                    <a:stretch>
+                      <a:fillRect/>
+                    </a:stretch>
+                  </pic:blipFill>
+                  <pic:spPr>
+                    <a:xfrm>
+                      <a:off x="0" y="0"/>
+                      <a:ext cx="4379688" cy="5446543"/>
+                    </a:xfrm>
+                    <a:prstGeom prst="rect">
+                      <a:avLst/>
+                    </a:prstGeom>
+                  </pic:spPr>
+                </pic:pic>
+              </a:graphicData>
+            </a:graphic>
+          </wp:inline>
+        </w:drawing>
+      </w:r>
+    </w:p>
+    <w:p/>
+    <w:p>
+      <w:pPr>
+        <w:rPr>
+          <w:b/>
+          <w:bCs/>
+          <w:u w:val="single"/>
+        </w:rPr>
+      </w:pPr>
+      <w:r>
+        <w:rPr>
+          <w:b/>
+          <w:bCs/>
+          <w:u w:val="single"/>
+        </w:rPr>
+        <w:t>La validation W3C</w:t>
+      </w:r>
+    </w:p>
+    <w:p>
+      <w:r>
+        <w:rPr>
+          <w:noProof/>
+        </w:rPr>
+        <w:drawing>
+          <wp:anchor distT="0" distB="0" distL="114300" distR="114300" simplePos="0" relativeHeight="251721728" behindDoc="0" locked="0" layoutInCell="1" allowOverlap="1" wp14:anchorId="0EA1A536" wp14:editId="2B0161E8">
+            <wp:simplePos x="0" y="0"/>
+            <wp:positionH relativeFrom="column">
+              <wp:posOffset>4015105</wp:posOffset>
+            </wp:positionH>
+            <wp:positionV relativeFrom="paragraph">
+              <wp:posOffset>211562</wp:posOffset>
+            </wp:positionV>
+            <wp:extent cx="4829175" cy="3519170"/>
+            <wp:effectExtent l="0" t="0" r="9525" b="5080"/>
+            <wp:wrapSquare wrapText="bothSides"/>
+            <wp:docPr id="66" name="Image 66"/>
+            <wp:cNvGraphicFramePr>
+              <a:graphicFrameLocks xmlns:a="http://schemas.openxmlformats.org/drawingml/2006/main" noChangeAspect="1"/>
+            </wp:cNvGraphicFramePr>
+            <a:graphic xmlns:a="http://schemas.openxmlformats.org/drawingml/2006/main">
+              <a:graphicData uri="http://schemas.openxmlformats.org/drawingml/2006/picture">
+                <pic:pic xmlns:pic="http://schemas.openxmlformats.org/drawingml/2006/picture">
+                  <pic:nvPicPr>
+                    <pic:cNvPr id="1" name=""/>
+                    <pic:cNvPicPr/>
+                  </pic:nvPicPr>
+                  <pic:blipFill>
+                    <a:blip r:embed="rId35">
+                      <a:extLst>
+                        <a:ext uri="{28A0092B-C50C-407E-A947-70E740481C1C}">
+                          <a14:useLocalDpi xmlns:a14="http://schemas.microsoft.com/office/drawing/2010/main" val="0"/>
+                        </a:ext>
+                      </a:extLst>
+                    </a:blip>
+                    <a:stretch>
+                      <a:fillRect/>
+                    </a:stretch>
+                  </pic:blipFill>
+                  <pic:spPr>
+                    <a:xfrm>
+                      <a:off x="0" y="0"/>
+                      <a:ext cx="4829175" cy="3519170"/>
+                    </a:xfrm>
+                    <a:prstGeom prst="rect">
+                      <a:avLst/>
+                    </a:prstGeom>
+                  </pic:spPr>
+                </pic:pic>
+              </a:graphicData>
+            </a:graphic>
+            <wp14:sizeRelH relativeFrom="margin">
+              <wp14:pctWidth>0</wp14:pctWidth>
+            </wp14:sizeRelH>
+            <wp14:sizeRelV relativeFrom="margin">
+              <wp14:pctHeight>0</wp14:pctHeight>
+            </wp14:sizeRelV>
+          </wp:anchor>
+        </w:drawing>
+      </w:r>
+      <w:r>
+        <w:rPr>
+          <w:noProof/>
+        </w:rPr>
+        <w:drawing>
+          <wp:anchor distT="0" distB="0" distL="114300" distR="114300" simplePos="0" relativeHeight="251722752" behindDoc="0" locked="0" layoutInCell="1" allowOverlap="1" wp14:anchorId="11FDBB26" wp14:editId="6381D33A">
+            <wp:simplePos x="0" y="0"/>
+            <wp:positionH relativeFrom="column">
+              <wp:posOffset>-188883</wp:posOffset>
+            </wp:positionH>
+            <wp:positionV relativeFrom="paragraph">
+              <wp:posOffset>247188</wp:posOffset>
+            </wp:positionV>
+            <wp:extent cx="4381500" cy="3409950"/>
+            <wp:effectExtent l="0" t="0" r="0" b="0"/>
+            <wp:wrapSquare wrapText="bothSides"/>
+            <wp:docPr id="65" name="Image 65"/>
+            <wp:cNvGraphicFramePr>
+              <a:graphicFrameLocks xmlns:a="http://schemas.openxmlformats.org/drawingml/2006/main" noChangeAspect="1"/>
+            </wp:cNvGraphicFramePr>
+            <a:graphic xmlns:a="http://schemas.openxmlformats.org/drawingml/2006/main">
+              <a:graphicData uri="http://schemas.openxmlformats.org/drawingml/2006/picture">
+                <pic:pic xmlns:pic="http://schemas.openxmlformats.org/drawingml/2006/picture">
+                  <pic:nvPicPr>
+                    <pic:cNvPr id="1" name=""/>
+                    <pic:cNvPicPr/>
+                  </pic:nvPicPr>
+                  <pic:blipFill>
+                    <a:blip r:embed="rId36">
+                      <a:extLst>
+                        <a:ext uri="{28A0092B-C50C-407E-A947-70E740481C1C}">
+                          <a14:useLocalDpi xmlns:a14="http://schemas.microsoft.com/office/drawing/2010/main" val="0"/>
+                        </a:ext>
+                      </a:extLst>
+                    </a:blip>
+                    <a:stretch>
+                      <a:fillRect/>
+                    </a:stretch>
+                  </pic:blipFill>
+                  <pic:spPr>
+                    <a:xfrm>
+                      <a:off x="0" y="0"/>
+                      <a:ext cx="4381500" cy="3409950"/>
+                    </a:xfrm>
+                    <a:prstGeom prst="rect">
+                      <a:avLst/>
+                    </a:prstGeom>
+                  </pic:spPr>
+                </pic:pic>
+              </a:graphicData>
+            </a:graphic>
+            <wp14:sizeRelH relativeFrom="margin">
+              <wp14:pctWidth>0</wp14:pctWidth>
+            </wp14:sizeRelH>
+            <wp14:sizeRelV relativeFrom="margin">
+              <wp14:pctHeight>0</wp14:pctHeight>
+            </wp14:sizeRelV>
+          </wp:anchor>
+        </w:drawing>
+      </w:r>
+    </w:p>
+    <w:p/>
+    <w:p/>
+    <w:p/>
+    <w:p/>
+    <w:p/>
+    <w:p/>
+    <w:p/>
+    <w:p/>
+    <w:p/>
+    <w:p/>
+    <w:p>
+      <w:r>
+        <w:rPr>
+          <w:noProof/>
+        </w:rPr>
+        <w:drawing>
+          <wp:anchor distT="0" distB="0" distL="114300" distR="114300" simplePos="0" relativeHeight="251723776" behindDoc="0" locked="0" layoutInCell="1" allowOverlap="1" wp14:anchorId="61CCDA68" wp14:editId="58FBCF0F">
+            <wp:simplePos x="0" y="0"/>
+            <wp:positionH relativeFrom="column">
+              <wp:posOffset>-90170</wp:posOffset>
+            </wp:positionH>
+            <wp:positionV relativeFrom="paragraph">
+              <wp:posOffset>229870</wp:posOffset>
+            </wp:positionV>
+            <wp:extent cx="8067675" cy="4955540"/>
+            <wp:effectExtent l="0" t="0" r="9525" b="0"/>
+            <wp:wrapSquare wrapText="bothSides"/>
+            <wp:docPr id="67" name="Image 67"/>
+            <wp:cNvGraphicFramePr>
+              <a:graphicFrameLocks xmlns:a="http://schemas.openxmlformats.org/drawingml/2006/main" noChangeAspect="1"/>
+            </wp:cNvGraphicFramePr>
+            <a:graphic xmlns:a="http://schemas.openxmlformats.org/drawingml/2006/main">
+              <a:graphicData uri="http://schemas.openxmlformats.org/drawingml/2006/picture">
+                <pic:pic xmlns:pic="http://schemas.openxmlformats.org/drawingml/2006/picture">
+                  <pic:nvPicPr>
+                    <pic:cNvPr id="1" name=""/>
+                    <pic:cNvPicPr/>
+                  </pic:nvPicPr>
+                  <pic:blipFill>
+                    <a:blip r:embed="rId37" cstate="print">
+                      <a:extLst>
+                        <a:ext uri="{28A0092B-C50C-407E-A947-70E740481C1C}">
+                          <a14:useLocalDpi xmlns:a14="http://schemas.microsoft.com/office/drawing/2010/main" val="0"/>
+                        </a:ext>
+                      </a:extLst>
+                    </a:blip>
+                    <a:stretch>
+                      <a:fillRect/>
+                    </a:stretch>
+                  </pic:blipFill>
+                  <pic:spPr>
+                    <a:xfrm>
+                      <a:off x="0" y="0"/>
+                      <a:ext cx="8067675" cy="4955540"/>
+                    </a:xfrm>
+                    <a:prstGeom prst="rect">
+                      <a:avLst/>
+                    </a:prstGeom>
+                  </pic:spPr>
+                </pic:pic>
+              </a:graphicData>
+            </a:graphic>
+            <wp14:sizeRelH relativeFrom="margin">
+              <wp14:pctWidth>0</wp14:pctWidth>
+            </wp14:sizeRelH>
+            <wp14:sizeRelV relativeFrom="margin">
+              <wp14:pctHeight>0</wp14:pctHeight>
+            </wp14:sizeRelV>
+          </wp:anchor>
+        </w:drawing>
       </w:r>
     </w:p>
     <w:p>
@@ -6894,7 +7979,7 @@
     </w:r>
     <w:proofErr w:type="spellEnd"/>
     <w:r>
-      <w:t xml:space="preserve"> Xavier/Moins Guy</w:t>
+      <w:t xml:space="preserve"> Xavier</w:t>
     </w:r>
   </w:p>
 </w:ftr>
@@ -8297,6 +9382,118 @@
     </w:lvl>
   </w:abstractNum>
   <w:abstractNum w:abstractNumId="18" w15:restartNumberingAfterBreak="0">
+    <w:nsid w:val="2C434682"/>
+    <w:multiLevelType w:val="hybridMultilevel"/>
+    <w:tmpl w:val="D514F110"/>
+    <w:lvl w:ilvl="0" w:tplc="107EFBE2">
+      <w:numFmt w:val="bullet"/>
+      <w:lvlText w:val="-"/>
+      <w:lvlJc w:val="left"/>
+      <w:pPr>
+        <w:ind w:left="720" w:hanging="360"/>
+      </w:pPr>
+      <w:rPr>
+        <w:rFonts w:ascii="Calibri" w:eastAsia="Times New Roman" w:hAnsi="Calibri" w:cs="Calibri" w:hint="default"/>
+      </w:rPr>
+    </w:lvl>
+    <w:lvl w:ilvl="1" w:tplc="080C0003" w:tentative="1">
+      <w:start w:val="1"/>
+      <w:numFmt w:val="bullet"/>
+      <w:lvlText w:val="o"/>
+      <w:lvlJc w:val="left"/>
+      <w:pPr>
+        <w:ind w:left="1440" w:hanging="360"/>
+      </w:pPr>
+      <w:rPr>
+        <w:rFonts w:ascii="Courier New" w:hAnsi="Courier New" w:cs="Courier New" w:hint="default"/>
+      </w:rPr>
+    </w:lvl>
+    <w:lvl w:ilvl="2" w:tplc="080C0005" w:tentative="1">
+      <w:start w:val="1"/>
+      <w:numFmt w:val="bullet"/>
+      <w:lvlText w:val=""/>
+      <w:lvlJc w:val="left"/>
+      <w:pPr>
+        <w:ind w:left="2160" w:hanging="360"/>
+      </w:pPr>
+      <w:rPr>
+        <w:rFonts w:ascii="Wingdings" w:hAnsi="Wingdings" w:hint="default"/>
+      </w:rPr>
+    </w:lvl>
+    <w:lvl w:ilvl="3" w:tplc="080C0001" w:tentative="1">
+      <w:start w:val="1"/>
+      <w:numFmt w:val="bullet"/>
+      <w:lvlText w:val=""/>
+      <w:lvlJc w:val="left"/>
+      <w:pPr>
+        <w:ind w:left="2880" w:hanging="360"/>
+      </w:pPr>
+      <w:rPr>
+        <w:rFonts w:ascii="Symbol" w:hAnsi="Symbol" w:hint="default"/>
+      </w:rPr>
+    </w:lvl>
+    <w:lvl w:ilvl="4" w:tplc="080C0003" w:tentative="1">
+      <w:start w:val="1"/>
+      <w:numFmt w:val="bullet"/>
+      <w:lvlText w:val="o"/>
+      <w:lvlJc w:val="left"/>
+      <w:pPr>
+        <w:ind w:left="3600" w:hanging="360"/>
+      </w:pPr>
+      <w:rPr>
+        <w:rFonts w:ascii="Courier New" w:hAnsi="Courier New" w:cs="Courier New" w:hint="default"/>
+      </w:rPr>
+    </w:lvl>
+    <w:lvl w:ilvl="5" w:tplc="080C0005" w:tentative="1">
+      <w:start w:val="1"/>
+      <w:numFmt w:val="bullet"/>
+      <w:lvlText w:val=""/>
+      <w:lvlJc w:val="left"/>
+      <w:pPr>
+        <w:ind w:left="4320" w:hanging="360"/>
+      </w:pPr>
+      <w:rPr>
+        <w:rFonts w:ascii="Wingdings" w:hAnsi="Wingdings" w:hint="default"/>
+      </w:rPr>
+    </w:lvl>
+    <w:lvl w:ilvl="6" w:tplc="080C0001" w:tentative="1">
+      <w:start w:val="1"/>
+      <w:numFmt w:val="bullet"/>
+      <w:lvlText w:val=""/>
+      <w:lvlJc w:val="left"/>
+      <w:pPr>
+        <w:ind w:left="5040" w:hanging="360"/>
+      </w:pPr>
+      <w:rPr>
+        <w:rFonts w:ascii="Symbol" w:hAnsi="Symbol" w:hint="default"/>
+      </w:rPr>
+    </w:lvl>
+    <w:lvl w:ilvl="7" w:tplc="080C0003" w:tentative="1">
+      <w:start w:val="1"/>
+      <w:numFmt w:val="bullet"/>
+      <w:lvlText w:val="o"/>
+      <w:lvlJc w:val="left"/>
+      <w:pPr>
+        <w:ind w:left="5760" w:hanging="360"/>
+      </w:pPr>
+      <w:rPr>
+        <w:rFonts w:ascii="Courier New" w:hAnsi="Courier New" w:cs="Courier New" w:hint="default"/>
+      </w:rPr>
+    </w:lvl>
+    <w:lvl w:ilvl="8" w:tplc="080C0005" w:tentative="1">
+      <w:start w:val="1"/>
+      <w:numFmt w:val="bullet"/>
+      <w:lvlText w:val=""/>
+      <w:lvlJc w:val="left"/>
+      <w:pPr>
+        <w:ind w:left="6480" w:hanging="360"/>
+      </w:pPr>
+      <w:rPr>
+        <w:rFonts w:ascii="Wingdings" w:hAnsi="Wingdings" w:hint="default"/>
+      </w:rPr>
+    </w:lvl>
+  </w:abstractNum>
+  <w:abstractNum w:abstractNumId="19" w15:restartNumberingAfterBreak="0">
     <w:nsid w:val="312A62BC"/>
     <w:multiLevelType w:val="hybridMultilevel"/>
     <w:tmpl w:val="17266B7A"/>
@@ -8436,7 +9633,7 @@
       </w:rPr>
     </w:lvl>
   </w:abstractNum>
-  <w:abstractNum w:abstractNumId="19" w15:restartNumberingAfterBreak="0">
+  <w:abstractNum w:abstractNumId="20" w15:restartNumberingAfterBreak="0">
     <w:nsid w:val="3E5A39FD"/>
     <w:multiLevelType w:val="multilevel"/>
     <w:tmpl w:val="88D871EE"/>
@@ -8585,7 +9782,7 @@
       </w:rPr>
     </w:lvl>
   </w:abstractNum>
-  <w:abstractNum w:abstractNumId="20" w15:restartNumberingAfterBreak="0">
+  <w:abstractNum w:abstractNumId="21" w15:restartNumberingAfterBreak="0">
     <w:nsid w:val="4A9576E1"/>
     <w:multiLevelType w:val="multilevel"/>
     <w:tmpl w:val="1910BA86"/>
@@ -8734,7 +9931,7 @@
       </w:rPr>
     </w:lvl>
   </w:abstractNum>
-  <w:abstractNum w:abstractNumId="21" w15:restartNumberingAfterBreak="0">
+  <w:abstractNum w:abstractNumId="22" w15:restartNumberingAfterBreak="0">
     <w:nsid w:val="4D7F3B0C"/>
     <w:multiLevelType w:val="multilevel"/>
     <w:tmpl w:val="3256769A"/>
@@ -8883,7 +10080,7 @@
       </w:rPr>
     </w:lvl>
   </w:abstractNum>
-  <w:abstractNum w:abstractNumId="22" w15:restartNumberingAfterBreak="0">
+  <w:abstractNum w:abstractNumId="23" w15:restartNumberingAfterBreak="0">
     <w:nsid w:val="4F263717"/>
     <w:multiLevelType w:val="multilevel"/>
     <w:tmpl w:val="6FF441EE"/>
@@ -9032,7 +10229,7 @@
       </w:rPr>
     </w:lvl>
   </w:abstractNum>
-  <w:abstractNum w:abstractNumId="23" w15:restartNumberingAfterBreak="0">
+  <w:abstractNum w:abstractNumId="24" w15:restartNumberingAfterBreak="0">
     <w:nsid w:val="57906CD0"/>
     <w:multiLevelType w:val="multilevel"/>
     <w:tmpl w:val="91D4E35A"/>
@@ -9181,7 +10378,7 @@
       </w:rPr>
     </w:lvl>
   </w:abstractNum>
-  <w:abstractNum w:abstractNumId="24" w15:restartNumberingAfterBreak="0">
+  <w:abstractNum w:abstractNumId="25" w15:restartNumberingAfterBreak="0">
     <w:nsid w:val="61356BFB"/>
     <w:multiLevelType w:val="multilevel"/>
     <w:tmpl w:val="BADE799C"/>
@@ -9330,7 +10527,7 @@
       </w:rPr>
     </w:lvl>
   </w:abstractNum>
-  <w:abstractNum w:abstractNumId="25" w15:restartNumberingAfterBreak="0">
+  <w:abstractNum w:abstractNumId="26" w15:restartNumberingAfterBreak="0">
     <w:nsid w:val="649F64AA"/>
     <w:multiLevelType w:val="hybridMultilevel"/>
     <w:tmpl w:val="30F8E2CA"/>
@@ -9470,7 +10667,7 @@
       </w:rPr>
     </w:lvl>
   </w:abstractNum>
-  <w:abstractNum w:abstractNumId="26" w15:restartNumberingAfterBreak="0">
+  <w:abstractNum w:abstractNumId="27" w15:restartNumberingAfterBreak="0">
     <w:nsid w:val="68C92543"/>
     <w:multiLevelType w:val="multilevel"/>
     <w:tmpl w:val="4330143A"/>
@@ -9619,7 +10816,7 @@
       </w:rPr>
     </w:lvl>
   </w:abstractNum>
-  <w:abstractNum w:abstractNumId="27" w15:restartNumberingAfterBreak="0">
+  <w:abstractNum w:abstractNumId="28" w15:restartNumberingAfterBreak="0">
     <w:nsid w:val="73263E78"/>
     <w:multiLevelType w:val="multilevel"/>
     <w:tmpl w:val="9CFAB7DE"/>
@@ -9768,7 +10965,7 @@
       </w:rPr>
     </w:lvl>
   </w:abstractNum>
-  <w:abstractNum w:abstractNumId="28" w15:restartNumberingAfterBreak="0">
+  <w:abstractNum w:abstractNumId="29" w15:restartNumberingAfterBreak="0">
     <w:nsid w:val="7C9E7DCE"/>
     <w:multiLevelType w:val="multilevel"/>
     <w:tmpl w:val="3D1A666E"/>
@@ -9917,7 +11114,7 @@
       </w:rPr>
     </w:lvl>
   </w:abstractNum>
-  <w:abstractNum w:abstractNumId="29" w15:restartNumberingAfterBreak="0">
+  <w:abstractNum w:abstractNumId="30" w15:restartNumberingAfterBreak="0">
     <w:nsid w:val="7DF749AE"/>
     <w:multiLevelType w:val="hybridMultilevel"/>
     <w:tmpl w:val="CD969360"/>
@@ -10061,13 +11258,13 @@
     <w:abstractNumId w:val="4"/>
   </w:num>
   <w:num w:numId="11">
-    <w:abstractNumId w:val="23"/>
+    <w:abstractNumId w:val="24"/>
   </w:num>
   <w:num w:numId="12">
-    <w:abstractNumId w:val="24"/>
+    <w:abstractNumId w:val="25"/>
   </w:num>
   <w:num w:numId="13">
-    <w:abstractNumId w:val="29"/>
+    <w:abstractNumId w:val="30"/>
   </w:num>
   <w:num w:numId="14">
     <w:abstractNumId w:val="11"/>
@@ -10079,16 +11276,16 @@
     <w:abstractNumId w:val="12"/>
   </w:num>
   <w:num w:numId="17">
-    <w:abstractNumId w:val="18"/>
+    <w:abstractNumId w:val="19"/>
   </w:num>
   <w:num w:numId="18">
-    <w:abstractNumId w:val="20"/>
+    <w:abstractNumId w:val="21"/>
   </w:num>
   <w:num w:numId="19">
-    <w:abstractNumId w:val="28"/>
+    <w:abstractNumId w:val="29"/>
   </w:num>
   <w:num w:numId="20">
-    <w:abstractNumId w:val="27"/>
+    <w:abstractNumId w:val="28"/>
   </w:num>
   <w:num w:numId="21">
     <w:abstractNumId w:val="14"/>
@@ -10097,28 +11294,31 @@
     <w:abstractNumId w:val="17"/>
   </w:num>
   <w:num w:numId="23">
-    <w:abstractNumId w:val="22"/>
+    <w:abstractNumId w:val="23"/>
   </w:num>
   <w:num w:numId="24">
     <w:abstractNumId w:val="16"/>
   </w:num>
   <w:num w:numId="25">
-    <w:abstractNumId w:val="21"/>
+    <w:abstractNumId w:val="22"/>
   </w:num>
   <w:num w:numId="26">
-    <w:abstractNumId w:val="25"/>
+    <w:abstractNumId w:val="26"/>
   </w:num>
   <w:num w:numId="27">
-    <w:abstractNumId w:val="19"/>
+    <w:abstractNumId w:val="20"/>
   </w:num>
   <w:num w:numId="28">
-    <w:abstractNumId w:val="26"/>
+    <w:abstractNumId w:val="27"/>
   </w:num>
   <w:num w:numId="29">
     <w:abstractNumId w:val="15"/>
   </w:num>
   <w:num w:numId="30">
     <w:abstractNumId w:val="10"/>
+  </w:num>
+  <w:num w:numId="31">
+    <w:abstractNumId w:val="18"/>
   </w:num>
 </w:numbering>
 </file>
@@ -10151,6 +11351,7 @@
     <w:lsdException w:name="Strong" w:qFormat="1"/>
     <w:lsdException w:name="Emphasis" w:qFormat="1"/>
     <w:lsdException w:name="HTML Variable" w:semiHidden="1" w:unhideWhenUsed="1"/>
+    <w:lsdException w:name="Normal Table" w:semiHidden="1" w:unhideWhenUsed="1"/>
     <w:lsdException w:name="Outline List 3" w:semiHidden="1" w:unhideWhenUsed="1"/>
     <w:lsdException w:name="Table Simple 1" w:semiHidden="1" w:unhideWhenUsed="1"/>
     <w:lsdException w:name="Table Simple 2" w:semiHidden="1" w:unhideWhenUsed="1"/>
@@ -10193,7 +11394,9 @@
     <w:lsdException w:name="Table Subtle 2" w:semiHidden="1" w:unhideWhenUsed="1"/>
     <w:lsdException w:name="Table Web 1" w:semiHidden="1" w:unhideWhenUsed="1"/>
     <w:lsdException w:name="Table Web 2" w:semiHidden="1" w:unhideWhenUsed="1"/>
+    <w:lsdException w:name="Table Web 3" w:semiHidden="1" w:unhideWhenUsed="1"/>
     <w:lsdException w:name="Balloon Text" w:semiHidden="1" w:unhideWhenUsed="1"/>
+    <w:lsdException w:name="Table Theme" w:semiHidden="1" w:unhideWhenUsed="1"/>
     <w:lsdException w:name="Placeholder Text" w:semiHidden="1" w:uiPriority="99"/>
     <w:lsdException w:name="No Spacing" w:uiPriority="1" w:qFormat="1"/>
     <w:lsdException w:name="Light Shading" w:uiPriority="60"/>

--- a/WebBase/Evaluation formative/Examen.docx
+++ b/WebBase/Evaluation formative/Examen.docx
@@ -6754,7 +6754,7 @@
           <w:noProof/>
         </w:rPr>
         <w:drawing>
-          <wp:anchor distT="0" distB="0" distL="114300" distR="114300" simplePos="0" relativeHeight="251714560" behindDoc="0" locked="0" layoutInCell="1" allowOverlap="1" wp14:anchorId="7546FB74" wp14:editId="3A3576F1">
+          <wp:anchor distT="0" distB="0" distL="114300" distR="114300" simplePos="0" relativeHeight="251714560" behindDoc="0" locked="0" layoutInCell="1" allowOverlap="1" wp14:anchorId="7546FB74" wp14:editId="1320641C">
             <wp:simplePos x="0" y="0"/>
             <wp:positionH relativeFrom="column">
               <wp:posOffset>3767455</wp:posOffset>
@@ -6943,75 +6943,20 @@
     <w:p/>
     <w:p/>
     <w:p/>
+    <w:p/>
     <w:p>
       <w:r>
         <w:rPr>
           <w:noProof/>
         </w:rPr>
         <w:drawing>
-          <wp:anchor distT="0" distB="0" distL="114300" distR="114300" simplePos="0" relativeHeight="251716608" behindDoc="0" locked="0" layoutInCell="1" allowOverlap="1" wp14:anchorId="0D0DCE88" wp14:editId="63332B9B">
+          <wp:anchor distT="0" distB="0" distL="114300" distR="114300" simplePos="0" relativeHeight="251715584" behindDoc="0" locked="0" layoutInCell="1" allowOverlap="1" wp14:anchorId="79BD42E4" wp14:editId="3735EF3E">
             <wp:simplePos x="0" y="0"/>
             <wp:positionH relativeFrom="column">
-              <wp:posOffset>3479165</wp:posOffset>
+              <wp:posOffset>3949750</wp:posOffset>
             </wp:positionH>
             <wp:positionV relativeFrom="paragraph">
-              <wp:posOffset>102870</wp:posOffset>
-            </wp:positionV>
-            <wp:extent cx="3088982" cy="1219200"/>
-            <wp:effectExtent l="0" t="0" r="0" b="0"/>
-            <wp:wrapSquare wrapText="bothSides"/>
-            <wp:docPr id="49" name="Image 49"/>
-            <wp:cNvGraphicFramePr>
-              <a:graphicFrameLocks xmlns:a="http://schemas.openxmlformats.org/drawingml/2006/main" noChangeAspect="1"/>
-            </wp:cNvGraphicFramePr>
-            <a:graphic xmlns:a="http://schemas.openxmlformats.org/drawingml/2006/main">
-              <a:graphicData uri="http://schemas.openxmlformats.org/drawingml/2006/picture">
-                <pic:pic xmlns:pic="http://schemas.openxmlformats.org/drawingml/2006/picture">
-                  <pic:nvPicPr>
-                    <pic:cNvPr id="1" name=""/>
-                    <pic:cNvPicPr/>
-                  </pic:nvPicPr>
-                  <pic:blipFill>
-                    <a:blip r:embed="rId25">
-                      <a:extLst>
-                        <a:ext uri="{28A0092B-C50C-407E-A947-70E740481C1C}">
-                          <a14:useLocalDpi xmlns:a14="http://schemas.microsoft.com/office/drawing/2010/main" val="0"/>
-                        </a:ext>
-                      </a:extLst>
-                    </a:blip>
-                    <a:stretch>
-                      <a:fillRect/>
-                    </a:stretch>
-                  </pic:blipFill>
-                  <pic:spPr>
-                    <a:xfrm>
-                      <a:off x="0" y="0"/>
-                      <a:ext cx="3088982" cy="1219200"/>
-                    </a:xfrm>
-                    <a:prstGeom prst="rect">
-                      <a:avLst/>
-                    </a:prstGeom>
-                  </pic:spPr>
-                </pic:pic>
-              </a:graphicData>
-            </a:graphic>
-          </wp:anchor>
-        </w:drawing>
-      </w:r>
-    </w:p>
-    <w:p>
-      <w:r>
-        <w:rPr>
-          <w:noProof/>
-        </w:rPr>
-        <w:drawing>
-          <wp:anchor distT="0" distB="0" distL="114300" distR="114300" simplePos="0" relativeHeight="251715584" behindDoc="0" locked="0" layoutInCell="1" allowOverlap="1" wp14:anchorId="79BD42E4" wp14:editId="74F37C80">
-            <wp:simplePos x="0" y="0"/>
-            <wp:positionH relativeFrom="column">
-              <wp:posOffset>500380</wp:posOffset>
-            </wp:positionH>
-            <wp:positionV relativeFrom="paragraph">
-              <wp:posOffset>183515</wp:posOffset>
+              <wp:posOffset>182031</wp:posOffset>
             </wp:positionV>
             <wp:extent cx="2886075" cy="1862455"/>
             <wp:effectExtent l="133350" t="114300" r="123825" b="156845"/>
@@ -7028,7 +6973,7 @@
                     <pic:cNvPicPr/>
                   </pic:nvPicPr>
                   <pic:blipFill>
-                    <a:blip r:embed="rId26">
+                    <a:blip r:embed="rId25">
                       <a:extLst>
                         <a:ext uri="{28A0092B-C50C-407E-A947-70E740481C1C}">
                           <a14:useLocalDpi xmlns:a14="http://schemas.microsoft.com/office/drawing/2010/main" val="0"/>
@@ -7084,29 +7029,92 @@
           </wp:anchor>
         </w:drawing>
       </w:r>
+      <w:r>
+        <w:rPr>
+          <w:noProof/>
+        </w:rPr>
+        <w:drawing>
+          <wp:anchor distT="0" distB="0" distL="114300" distR="114300" simplePos="0" relativeHeight="251725824" behindDoc="0" locked="0" layoutInCell="1" allowOverlap="1" wp14:anchorId="20041B2B" wp14:editId="6F3A02E3">
+            <wp:simplePos x="0" y="0"/>
+            <wp:positionH relativeFrom="column">
+              <wp:posOffset>229800</wp:posOffset>
+            </wp:positionH>
+            <wp:positionV relativeFrom="paragraph">
+              <wp:posOffset>180200</wp:posOffset>
+            </wp:positionV>
+            <wp:extent cx="3368639" cy="1787236"/>
+            <wp:effectExtent l="0" t="0" r="3810" b="3810"/>
+            <wp:wrapSquare wrapText="bothSides"/>
+            <wp:docPr id="68" name="Image 68"/>
+            <wp:cNvGraphicFramePr>
+              <a:graphicFrameLocks xmlns:a="http://schemas.openxmlformats.org/drawingml/2006/main" noChangeAspect="1"/>
+            </wp:cNvGraphicFramePr>
+            <a:graphic xmlns:a="http://schemas.openxmlformats.org/drawingml/2006/main">
+              <a:graphicData uri="http://schemas.openxmlformats.org/drawingml/2006/picture">
+                <pic:pic xmlns:pic="http://schemas.openxmlformats.org/drawingml/2006/picture">
+                  <pic:nvPicPr>
+                    <pic:cNvPr id="1" name=""/>
+                    <pic:cNvPicPr/>
+                  </pic:nvPicPr>
+                  <pic:blipFill>
+                    <a:blip r:embed="rId26">
+                      <a:extLst>
+                        <a:ext uri="{28A0092B-C50C-407E-A947-70E740481C1C}">
+                          <a14:useLocalDpi xmlns:a14="http://schemas.microsoft.com/office/drawing/2010/main" val="0"/>
+                        </a:ext>
+                      </a:extLst>
+                    </a:blip>
+                    <a:stretch>
+                      <a:fillRect/>
+                    </a:stretch>
+                  </pic:blipFill>
+                  <pic:spPr>
+                    <a:xfrm>
+                      <a:off x="0" y="0"/>
+                      <a:ext cx="3368639" cy="1787236"/>
+                    </a:xfrm>
+                    <a:prstGeom prst="rect">
+                      <a:avLst/>
+                    </a:prstGeom>
+                  </pic:spPr>
+                </pic:pic>
+              </a:graphicData>
+            </a:graphic>
+          </wp:anchor>
+        </w:drawing>
+      </w:r>
     </w:p>
     <w:p/>
     <w:p/>
     <w:p/>
     <w:p/>
+    <w:p/>
+    <w:p/>
+    <w:p/>
+    <w:p/>
+    <w:p/>
+    <w:p/>
+    <w:p/>
+    <w:p/>
     <w:p>
       <w:r>
         <w:rPr>
           <w:noProof/>
         </w:rPr>
+        <w:lastRenderedPageBreak/>
         <w:drawing>
-          <wp:anchor distT="0" distB="0" distL="114300" distR="114300" simplePos="0" relativeHeight="251717632" behindDoc="0" locked="0" layoutInCell="1" allowOverlap="1" wp14:anchorId="2D31C49E" wp14:editId="57FC560F">
+          <wp:anchor distT="0" distB="0" distL="114300" distR="114300" simplePos="0" relativeHeight="251716608" behindDoc="0" locked="0" layoutInCell="1" allowOverlap="1" wp14:anchorId="0D0DCE88" wp14:editId="20C84299">
             <wp:simplePos x="0" y="0"/>
             <wp:positionH relativeFrom="column">
-              <wp:posOffset>3557905</wp:posOffset>
+              <wp:posOffset>-27305</wp:posOffset>
             </wp:positionH>
             <wp:positionV relativeFrom="paragraph">
-              <wp:posOffset>96520</wp:posOffset>
+              <wp:posOffset>1270</wp:posOffset>
             </wp:positionV>
-            <wp:extent cx="3295650" cy="1285001"/>
-            <wp:effectExtent l="0" t="0" r="0" b="0"/>
+            <wp:extent cx="2964815" cy="1170305"/>
+            <wp:effectExtent l="0" t="0" r="6985" b="0"/>
             <wp:wrapSquare wrapText="bothSides"/>
-            <wp:docPr id="57" name="Image 57"/>
+            <wp:docPr id="49" name="Image 49"/>
             <wp:cNvGraphicFramePr>
               <a:graphicFrameLocks xmlns:a="http://schemas.openxmlformats.org/drawingml/2006/main" noChangeAspect="1"/>
             </wp:cNvGraphicFramePr>
@@ -7132,7 +7140,7 @@
                   <pic:spPr>
                     <a:xfrm>
                       <a:off x="0" y="0"/>
-                      <a:ext cx="3295650" cy="1285001"/>
+                      <a:ext cx="2964815" cy="1170305"/>
                     </a:xfrm>
                     <a:prstGeom prst="rect">
                       <a:avLst/>
@@ -7141,29 +7149,91 @@
                 </pic:pic>
               </a:graphicData>
             </a:graphic>
+            <wp14:sizeRelH relativeFrom="margin">
+              <wp14:pctWidth>0</wp14:pctWidth>
+            </wp14:sizeRelH>
+            <wp14:sizeRelV relativeFrom="margin">
+              <wp14:pctHeight>0</wp14:pctHeight>
+            </wp14:sizeRelV>
           </wp:anchor>
         </w:drawing>
       </w:r>
-    </w:p>
-    <w:p/>
-    <w:p/>
-    <w:p/>
-    <w:p/>
-    <w:p/>
-    <w:p/>
-    <w:p/>
-    <w:p/>
-    <w:p/>
-    <w:p/>
-    <w:p>
       <w:r>
         <w:rPr>
           <w:noProof/>
         </w:rPr>
         <w:drawing>
-          <wp:inline distT="0" distB="0" distL="0" distR="0" wp14:anchorId="5E69D23F" wp14:editId="34AA8D22">
-            <wp:extent cx="3707021" cy="1400175"/>
-            <wp:effectExtent l="0" t="0" r="8255" b="0"/>
+          <wp:anchor distT="0" distB="0" distL="114300" distR="114300" simplePos="0" relativeHeight="251717632" behindDoc="0" locked="0" layoutInCell="1" allowOverlap="1" wp14:anchorId="2D31C49E" wp14:editId="7A3C4BDD">
+            <wp:simplePos x="0" y="0"/>
+            <wp:positionH relativeFrom="column">
+              <wp:posOffset>2976971</wp:posOffset>
+            </wp:positionH>
+            <wp:positionV relativeFrom="paragraph">
+              <wp:posOffset>1270</wp:posOffset>
+            </wp:positionV>
+            <wp:extent cx="3211195" cy="1251585"/>
+            <wp:effectExtent l="0" t="0" r="8255" b="5715"/>
+            <wp:wrapSquare wrapText="bothSides"/>
+            <wp:docPr id="57" name="Image 57"/>
+            <wp:cNvGraphicFramePr>
+              <a:graphicFrameLocks xmlns:a="http://schemas.openxmlformats.org/drawingml/2006/main" noChangeAspect="1"/>
+            </wp:cNvGraphicFramePr>
+            <a:graphic xmlns:a="http://schemas.openxmlformats.org/drawingml/2006/main">
+              <a:graphicData uri="http://schemas.openxmlformats.org/drawingml/2006/picture">
+                <pic:pic xmlns:pic="http://schemas.openxmlformats.org/drawingml/2006/picture">
+                  <pic:nvPicPr>
+                    <pic:cNvPr id="1" name=""/>
+                    <pic:cNvPicPr/>
+                  </pic:nvPicPr>
+                  <pic:blipFill>
+                    <a:blip r:embed="rId28">
+                      <a:extLst>
+                        <a:ext uri="{28A0092B-C50C-407E-A947-70E740481C1C}">
+                          <a14:useLocalDpi xmlns:a14="http://schemas.microsoft.com/office/drawing/2010/main" val="0"/>
+                        </a:ext>
+                      </a:extLst>
+                    </a:blip>
+                    <a:stretch>
+                      <a:fillRect/>
+                    </a:stretch>
+                  </pic:blipFill>
+                  <pic:spPr>
+                    <a:xfrm>
+                      <a:off x="0" y="0"/>
+                      <a:ext cx="3211195" cy="1251585"/>
+                    </a:xfrm>
+                    <a:prstGeom prst="rect">
+                      <a:avLst/>
+                    </a:prstGeom>
+                  </pic:spPr>
+                </pic:pic>
+              </a:graphicData>
+            </a:graphic>
+            <wp14:sizeRelH relativeFrom="margin">
+              <wp14:pctWidth>0</wp14:pctWidth>
+            </wp14:sizeRelH>
+            <wp14:sizeRelV relativeFrom="margin">
+              <wp14:pctHeight>0</wp14:pctHeight>
+            </wp14:sizeRelV>
+          </wp:anchor>
+        </w:drawing>
+      </w:r>
+      <w:r>
+        <w:rPr>
+          <w:noProof/>
+        </w:rPr>
+        <w:drawing>
+          <wp:anchor distT="0" distB="0" distL="114300" distR="114300" simplePos="0" relativeHeight="251724800" behindDoc="0" locked="0" layoutInCell="1" allowOverlap="1" wp14:anchorId="5E69D23F" wp14:editId="71A83B40">
+            <wp:simplePos x="0" y="0"/>
+            <wp:positionH relativeFrom="column">
+              <wp:posOffset>5993765</wp:posOffset>
+            </wp:positionH>
+            <wp:positionV relativeFrom="paragraph">
+              <wp:posOffset>1270</wp:posOffset>
+            </wp:positionV>
+            <wp:extent cx="3100070" cy="1170305"/>
+            <wp:effectExtent l="0" t="0" r="5080" b="0"/>
+            <wp:wrapSquare wrapText="bothSides"/>
             <wp:docPr id="58" name="Image 58"/>
             <wp:cNvGraphicFramePr>
               <a:graphicFrameLocks xmlns:a="http://schemas.openxmlformats.org/drawingml/2006/main" noChangeAspect="1"/>
@@ -7176,7 +7246,13 @@
                     <pic:cNvPicPr/>
                   </pic:nvPicPr>
                   <pic:blipFill>
-                    <a:blip r:embed="rId28"/>
+                    <a:blip r:embed="rId29">
+                      <a:extLst>
+                        <a:ext uri="{28A0092B-C50C-407E-A947-70E740481C1C}">
+                          <a14:useLocalDpi xmlns:a14="http://schemas.microsoft.com/office/drawing/2010/main" val="0"/>
+                        </a:ext>
+                      </a:extLst>
+                    </a:blip>
                     <a:stretch>
                       <a:fillRect/>
                     </a:stretch>
@@ -7184,7 +7260,7 @@
                   <pic:spPr>
                     <a:xfrm>
                       <a:off x="0" y="0"/>
-                      <a:ext cx="3737587" cy="1411720"/>
+                      <a:ext cx="3100070" cy="1170305"/>
                     </a:xfrm>
                     <a:prstGeom prst="rect">
                       <a:avLst/>
@@ -7193,7 +7269,13 @@
                 </pic:pic>
               </a:graphicData>
             </a:graphic>
-          </wp:inline>
+            <wp14:sizeRelH relativeFrom="margin">
+              <wp14:pctWidth>0</wp14:pctWidth>
+            </wp14:sizeRelH>
+            <wp14:sizeRelV relativeFrom="margin">
+              <wp14:pctHeight>0</wp14:pctHeight>
+            </wp14:sizeRelV>
+          </wp:anchor>
         </w:drawing>
       </w:r>
     </w:p>
@@ -7261,7 +7343,7 @@
                     <pic:cNvPicPr/>
                   </pic:nvPicPr>
                   <pic:blipFill>
-                    <a:blip r:embed="rId29" cstate="print">
+                    <a:blip r:embed="rId30" cstate="print">
                       <a:extLst>
                         <a:ext uri="{28A0092B-C50C-407E-A947-70E740481C1C}">
                           <a14:useLocalDpi xmlns:a14="http://schemas.microsoft.com/office/drawing/2010/main" val="0"/>
@@ -7324,7 +7406,7 @@
                     <pic:cNvPicPr/>
                   </pic:nvPicPr>
                   <pic:blipFill>
-                    <a:blip r:embed="rId30" cstate="print">
+                    <a:blip r:embed="rId31" cstate="print">
                       <a:extLst>
                         <a:ext uri="{28A0092B-C50C-407E-A947-70E740481C1C}">
                           <a14:useLocalDpi xmlns:a14="http://schemas.microsoft.com/office/drawing/2010/main" val="0"/>
@@ -7405,6 +7487,7 @@
         <w:rPr>
           <w:noProof/>
         </w:rPr>
+        <w:lastRenderedPageBreak/>
         <w:drawing>
           <wp:inline distT="0" distB="0" distL="0" distR="0" wp14:anchorId="0D44D5D3" wp14:editId="2676E64C">
             <wp:extent cx="8892540" cy="4321175"/>
@@ -7421,7 +7504,7 @@
                     <pic:cNvPicPr/>
                   </pic:nvPicPr>
                   <pic:blipFill>
-                    <a:blip r:embed="rId31"/>
+                    <a:blip r:embed="rId32"/>
                     <a:stretch>
                       <a:fillRect/>
                     </a:stretch>
@@ -7476,7 +7559,7 @@
                     <pic:cNvPicPr/>
                   </pic:nvPicPr>
                   <pic:blipFill>
-                    <a:blip r:embed="rId32">
+                    <a:blip r:embed="rId33">
                       <a:extLst>
                         <a:ext uri="{28A0092B-C50C-407E-A947-70E740481C1C}">
                           <a14:useLocalDpi xmlns:a14="http://schemas.microsoft.com/office/drawing/2010/main" val="0"/>
@@ -7522,7 +7605,7 @@
                     <pic:cNvPicPr/>
                   </pic:nvPicPr>
                   <pic:blipFill>
-                    <a:blip r:embed="rId33"/>
+                    <a:blip r:embed="rId34"/>
                     <a:stretch>
                       <a:fillRect/>
                     </a:stretch>
@@ -7565,7 +7648,7 @@
                     <pic:cNvPicPr/>
                   </pic:nvPicPr>
                   <pic:blipFill>
-                    <a:blip r:embed="rId34"/>
+                    <a:blip r:embed="rId35"/>
                     <a:stretch>
                       <a:fillRect/>
                     </a:stretch>
@@ -7633,7 +7716,7 @@
                     <pic:cNvPicPr/>
                   </pic:nvPicPr>
                   <pic:blipFill>
-                    <a:blip r:embed="rId35">
+                    <a:blip r:embed="rId36">
                       <a:extLst>
                         <a:ext uri="{28A0092B-C50C-407E-A947-70E740481C1C}">
                           <a14:useLocalDpi xmlns:a14="http://schemas.microsoft.com/office/drawing/2010/main" val="0"/>
@@ -7693,7 +7776,7 @@
                     <pic:cNvPicPr/>
                   </pic:nvPicPr>
                   <pic:blipFill>
-                    <a:blip r:embed="rId36">
+                    <a:blip r:embed="rId37">
                       <a:extLst>
                         <a:ext uri="{28A0092B-C50C-407E-A947-70E740481C1C}">
                           <a14:useLocalDpi xmlns:a14="http://schemas.microsoft.com/office/drawing/2010/main" val="0"/>
@@ -7765,7 +7848,7 @@
                     <pic:cNvPicPr/>
                   </pic:nvPicPr>
                   <pic:blipFill>
-                    <a:blip r:embed="rId37" cstate="print">
+                    <a:blip r:embed="rId38" cstate="print">
                       <a:extLst>
                         <a:ext uri="{28A0092B-C50C-407E-A947-70E740481C1C}">
                           <a14:useLocalDpi xmlns:a14="http://schemas.microsoft.com/office/drawing/2010/main" val="0"/>

--- a/WebBase/Evaluation formative/Examen.docx
+++ b/WebBase/Evaluation formative/Examen.docx
@@ -5,12 +5,22 @@
     <w:p>
       <w:pPr>
         <w:pStyle w:val="Titre1"/>
-      </w:pPr>
-      <w:r>
         <w:rPr>
           <w:noProof/>
           <w:lang w:val="fr-FR" w:eastAsia="fr-FR"/>
         </w:rPr>
+      </w:pPr>
+    </w:p>
+    <w:p>
+      <w:pPr>
+        <w:pStyle w:val="Titre1"/>
+      </w:pPr>
+      <w:r>
+        <w:rPr>
+          <w:noProof/>
+          <w:lang w:val="fr-FR" w:eastAsia="fr-FR"/>
+        </w:rPr>
+        <w:lastRenderedPageBreak/>
         <mc:AlternateContent>
           <mc:Choice Requires="wps">
             <w:drawing>
@@ -142,6 +152,13 @@
             </w:pict>
           </mc:Fallback>
         </mc:AlternateContent>
+      </w:r>
+      <w:r>
+        <w:rPr>
+          <w:noProof/>
+          <w:lang w:val="fr-FR" w:eastAsia="fr-FR"/>
+        </w:rPr>
+        <w:t>.</w:t>
       </w:r>
       <w:r>
         <w:rPr>
